--- a/Project Plan ProCP.docx
+++ b/Project Plan ProCP.docx
@@ -2,2115 +2,28 @@
 <file path=word/document.xml><?xml version="1.0" encoding="utf-8"?>
 <w:document xmlns:wpc="http://schemas.microsoft.com/office/word/2010/wordprocessingCanvas" xmlns:mc="http://schemas.openxmlformats.org/markup-compatibility/2006" xmlns:o="urn:schemas-microsoft-com:office:office" xmlns:r="http://schemas.openxmlformats.org/officeDocument/2006/relationships" xmlns:m="http://schemas.openxmlformats.org/officeDocument/2006/math" xmlns:v="urn:schemas-microsoft-com:vml" xmlns:wp14="http://schemas.microsoft.com/office/word/2010/wordprocessingDrawing" xmlns:wp="http://schemas.openxmlformats.org/drawingml/2006/wordprocessingDrawing" xmlns:w10="urn:schemas-microsoft-com:office:word" xmlns:w="http://schemas.openxmlformats.org/wordprocessingml/2006/main" xmlns:w14="http://schemas.microsoft.com/office/word/2010/wordml" xmlns:w15="http://schemas.microsoft.com/office/word/2012/wordml" xmlns:wpg="http://schemas.microsoft.com/office/word/2010/wordprocessingGroup" xmlns:wpi="http://schemas.microsoft.com/office/word/2010/wordprocessingInk" xmlns:wne="http://schemas.microsoft.com/office/word/2006/wordml" xmlns:wps="http://schemas.microsoft.com/office/word/2010/wordprocessingShape" mc:Ignorable="w14 w15 wp14">
   <w:body>
-    <w:sdt>
-      <w:sdtPr>
-        <w:id w:val="-940682261"/>
-        <w:docPartObj>
-          <w:docPartGallery w:val="Cover Pages"/>
-          <w:docPartUnique/>
-        </w:docPartObj>
-      </w:sdtPr>
-      <w:sdtEndPr/>
-      <w:sdtContent>
-        <w:p/>
-        <w:p>
-          <w:r>
-            <w:rPr>
-              <w:noProof/>
-              <w:lang w:eastAsia="zh-CN"/>
-            </w:rPr>
-            <mc:AlternateContent>
-              <mc:Choice Requires="wpg">
-                <w:drawing>
-                  <wp:anchor distT="0" distB="0" distL="114300" distR="114300" simplePos="0" relativeHeight="251659264" behindDoc="1" locked="0" layoutInCell="1" allowOverlap="1">
-                    <wp:simplePos x="0" y="0"/>
-                    <wp:positionH relativeFrom="margin">
-                      <wp:align>center</wp:align>
-                    </wp:positionH>
-                    <mc:AlternateContent>
-                      <mc:Choice Requires="wp14">
-                        <wp:positionV relativeFrom="page">
-                          <wp14:pctPosVOffset>4500</wp14:pctPosVOffset>
-                        </wp:positionV>
-                      </mc:Choice>
-                      <mc:Fallback>
-                        <wp:positionV relativeFrom="page">
-                          <wp:posOffset>452120</wp:posOffset>
-                        </wp:positionV>
-                      </mc:Fallback>
-                    </mc:AlternateContent>
-                    <wp:extent cx="6858000" cy="7068185"/>
-                    <wp:effectExtent l="0" t="0" r="0" b="0"/>
-                    <wp:wrapNone/>
-                    <wp:docPr id="125" name="Group 125"/>
-                    <wp:cNvGraphicFramePr>
-                      <a:graphicFrameLocks xmlns:a="http://schemas.openxmlformats.org/drawingml/2006/main" noChangeAspect="1"/>
-                    </wp:cNvGraphicFramePr>
-                    <a:graphic xmlns:a="http://schemas.openxmlformats.org/drawingml/2006/main">
-                      <a:graphicData uri="http://schemas.microsoft.com/office/word/2010/wordprocessingGroup">
-                        <wpg:wgp>
-                          <wpg:cNvGrpSpPr>
-                            <a:grpSpLocks noChangeAspect="1"/>
-                          </wpg:cNvGrpSpPr>
-                          <wpg:grpSpPr>
-                            <a:xfrm>
-                              <a:off x="0" y="0"/>
-                              <a:ext cx="6858000" cy="7068312"/>
-                              <a:chOff x="0" y="0"/>
-                              <a:chExt cx="5561330" cy="5404485"/>
-                            </a:xfrm>
-                          </wpg:grpSpPr>
-                          <wps:wsp>
-                            <wps:cNvPr id="126" name="Freeform 10"/>
-                            <wps:cNvSpPr>
-                              <a:spLocks/>
-                            </wps:cNvSpPr>
-                            <wps:spPr bwMode="auto">
-                              <a:xfrm>
-                                <a:off x="0" y="0"/>
-                                <a:ext cx="5557520" cy="5404485"/>
-                              </a:xfrm>
-                              <a:custGeom>
-                                <a:avLst/>
-                                <a:gdLst>
-                                  <a:gd name="T0" fmla="*/ 0 w 720"/>
-                                  <a:gd name="T1" fmla="*/ 0 h 700"/>
-                                  <a:gd name="T2" fmla="*/ 0 w 720"/>
-                                  <a:gd name="T3" fmla="*/ 644 h 700"/>
-                                  <a:gd name="T4" fmla="*/ 113 w 720"/>
-                                  <a:gd name="T5" fmla="*/ 665 h 700"/>
-                                  <a:gd name="T6" fmla="*/ 720 w 720"/>
-                                  <a:gd name="T7" fmla="*/ 644 h 700"/>
-                                  <a:gd name="T8" fmla="*/ 720 w 720"/>
-                                  <a:gd name="T9" fmla="*/ 617 h 700"/>
-                                  <a:gd name="T10" fmla="*/ 720 w 720"/>
-                                  <a:gd name="T11" fmla="*/ 0 h 700"/>
-                                  <a:gd name="T12" fmla="*/ 0 w 720"/>
-                                  <a:gd name="T13" fmla="*/ 0 h 700"/>
-                                </a:gdLst>
-                                <a:ahLst/>
-                                <a:cxnLst>
-                                  <a:cxn ang="0">
-                                    <a:pos x="T0" y="T1"/>
-                                  </a:cxn>
-                                  <a:cxn ang="0">
-                                    <a:pos x="T2" y="T3"/>
-                                  </a:cxn>
-                                  <a:cxn ang="0">
-                                    <a:pos x="T4" y="T5"/>
-                                  </a:cxn>
-                                  <a:cxn ang="0">
-                                    <a:pos x="T6" y="T7"/>
-                                  </a:cxn>
-                                  <a:cxn ang="0">
-                                    <a:pos x="T8" y="T9"/>
-                                  </a:cxn>
-                                  <a:cxn ang="0">
-                                    <a:pos x="T10" y="T11"/>
-                                  </a:cxn>
-                                  <a:cxn ang="0">
-                                    <a:pos x="T12" y="T13"/>
-                                  </a:cxn>
-                                </a:cxnLst>
-                                <a:rect l="0" t="0" r="r" b="b"/>
-                                <a:pathLst>
-                                  <a:path w="720" h="700">
-                                    <a:moveTo>
-                                      <a:pt x="0" y="0"/>
-                                    </a:moveTo>
-                                    <a:cubicBezTo>
-                                      <a:pt x="0" y="644"/>
-                                      <a:pt x="0" y="644"/>
-                                      <a:pt x="0" y="644"/>
-                                    </a:cubicBezTo>
-                                    <a:cubicBezTo>
-                                      <a:pt x="23" y="650"/>
-                                      <a:pt x="62" y="658"/>
-                                      <a:pt x="113" y="665"/>
-                                    </a:cubicBezTo>
-                                    <a:cubicBezTo>
-                                      <a:pt x="250" y="685"/>
-                                      <a:pt x="476" y="700"/>
-                                      <a:pt x="720" y="644"/>
-                                    </a:cubicBezTo>
-                                    <a:cubicBezTo>
-                                      <a:pt x="720" y="617"/>
-                                      <a:pt x="720" y="617"/>
-                                      <a:pt x="720" y="617"/>
-                                    </a:cubicBezTo>
-                                    <a:cubicBezTo>
-                                      <a:pt x="720" y="0"/>
-                                      <a:pt x="720" y="0"/>
-                                      <a:pt x="720" y="0"/>
-                                    </a:cubicBezTo>
-                                    <a:cubicBezTo>
-                                      <a:pt x="0" y="0"/>
-                                      <a:pt x="0" y="0"/>
-                                      <a:pt x="0" y="0"/>
-                                    </a:cubicBezTo>
-                                  </a:path>
-                                </a:pathLst>
-                              </a:custGeom>
-                              <a:ln>
-                                <a:noFill/>
-                              </a:ln>
-                            </wps:spPr>
-                            <wps:style>
-                              <a:lnRef idx="0">
-                                <a:scrgbClr r="0" g="0" b="0"/>
-                              </a:lnRef>
-                              <a:fillRef idx="1003">
-                                <a:schemeClr val="dk2"/>
-                              </a:fillRef>
-                              <a:effectRef idx="0">
-                                <a:scrgbClr r="0" g="0" b="0"/>
-                              </a:effectRef>
-                              <a:fontRef idx="major"/>
-                            </wps:style>
-                            <wps:txbx>
-                              <w:txbxContent>
-                                <w:p>
-                                  <w:pPr>
-                                    <w:rPr>
-                                      <w:color w:val="FFFFFF" w:themeColor="background1"/>
-                                      <w:sz w:val="72"/>
-                                      <w:szCs w:val="72"/>
-                                    </w:rPr>
-                                  </w:pPr>
-                                  <w:sdt>
-                                    <w:sdtPr>
-                                      <w:rPr>
-                                        <w:color w:val="FFFFFF" w:themeColor="background1"/>
-                                        <w:sz w:val="72"/>
-                                        <w:szCs w:val="72"/>
-                                      </w:rPr>
-                                      <w:alias w:val="Title"/>
-                                      <w:tag w:val=""/>
-                                      <w:id w:val="-554696155"/>
-                                      <w:dataBinding w:prefixMappings="xmlns:ns0='http://purl.org/dc/elements/1.1/' xmlns:ns1='http://schemas.openxmlformats.org/package/2006/metadata/core-properties' " w:xpath="/ns1:coreProperties[1]/ns0:title[1]" w:storeItemID="{6C3C8BC8-F283-45AE-878A-BAB7291924A1}"/>
-                                      <w:text/>
-                                    </w:sdtPr>
-                                    <w:sdtEndPr/>
-                                    <w:sdtContent>
-                                      <w:r>
-                                        <w:rPr>
-                                          <w:color w:val="FFFFFF" w:themeColor="background1"/>
-                                          <w:sz w:val="72"/>
-                                          <w:szCs w:val="72"/>
-                                        </w:rPr>
-                                        <w:t>PROJECT PLAN</w:t>
-                                      </w:r>
-                                    </w:sdtContent>
-                                  </w:sdt>
-                                </w:p>
-                              </w:txbxContent>
-                            </wps:txbx>
-                            <wps:bodyPr rot="0" vert="horz" wrap="square" lIns="914400" tIns="1097280" rIns="1097280" bIns="1097280" anchor="b" anchorCtr="0" upright="1">
-                              <a:noAutofit/>
-                            </wps:bodyPr>
-                          </wps:wsp>
-                          <wps:wsp>
-                            <wps:cNvPr id="127" name="Freeform 11"/>
-                            <wps:cNvSpPr>
-                              <a:spLocks/>
-                            </wps:cNvSpPr>
-                            <wps:spPr bwMode="auto">
-                              <a:xfrm>
-                                <a:off x="876300" y="4769783"/>
-                                <a:ext cx="4685030" cy="509905"/>
-                              </a:xfrm>
-                              <a:custGeom>
-                                <a:avLst/>
-                                <a:gdLst>
-                                  <a:gd name="T0" fmla="*/ 607 w 607"/>
-                                  <a:gd name="T1" fmla="*/ 0 h 66"/>
-                                  <a:gd name="T2" fmla="*/ 176 w 607"/>
-                                  <a:gd name="T3" fmla="*/ 57 h 66"/>
-                                  <a:gd name="T4" fmla="*/ 0 w 607"/>
-                                  <a:gd name="T5" fmla="*/ 48 h 66"/>
-                                  <a:gd name="T6" fmla="*/ 251 w 607"/>
-                                  <a:gd name="T7" fmla="*/ 66 h 66"/>
-                                  <a:gd name="T8" fmla="*/ 607 w 607"/>
-                                  <a:gd name="T9" fmla="*/ 27 h 66"/>
-                                  <a:gd name="T10" fmla="*/ 607 w 607"/>
-                                  <a:gd name="T11" fmla="*/ 0 h 66"/>
-                                </a:gdLst>
-                                <a:ahLst/>
-                                <a:cxnLst>
-                                  <a:cxn ang="0">
-                                    <a:pos x="T0" y="T1"/>
-                                  </a:cxn>
-                                  <a:cxn ang="0">
-                                    <a:pos x="T2" y="T3"/>
-                                  </a:cxn>
-                                  <a:cxn ang="0">
-                                    <a:pos x="T4" y="T5"/>
-                                  </a:cxn>
-                                  <a:cxn ang="0">
-                                    <a:pos x="T6" y="T7"/>
-                                  </a:cxn>
-                                  <a:cxn ang="0">
-                                    <a:pos x="T8" y="T9"/>
-                                  </a:cxn>
-                                  <a:cxn ang="0">
-                                    <a:pos x="T10" y="T11"/>
-                                  </a:cxn>
-                                </a:cxnLst>
-                                <a:rect l="0" t="0" r="r" b="b"/>
-                                <a:pathLst>
-                                  <a:path w="607" h="66">
-                                    <a:moveTo>
-                                      <a:pt x="607" y="0"/>
-                                    </a:moveTo>
-                                    <a:cubicBezTo>
-                                      <a:pt x="450" y="44"/>
-                                      <a:pt x="300" y="57"/>
-                                      <a:pt x="176" y="57"/>
-                                    </a:cubicBezTo>
-                                    <a:cubicBezTo>
-                                      <a:pt x="109" y="57"/>
-                                      <a:pt x="49" y="53"/>
-                                      <a:pt x="0" y="48"/>
-                                    </a:cubicBezTo>
-                                    <a:cubicBezTo>
-                                      <a:pt x="66" y="58"/>
-                                      <a:pt x="152" y="66"/>
-                                      <a:pt x="251" y="66"/>
-                                    </a:cubicBezTo>
-                                    <a:cubicBezTo>
-                                      <a:pt x="358" y="66"/>
-                                      <a:pt x="480" y="56"/>
-                                      <a:pt x="607" y="27"/>
-                                    </a:cubicBezTo>
-                                    <a:cubicBezTo>
-                                      <a:pt x="607" y="0"/>
-                                      <a:pt x="607" y="0"/>
-                                      <a:pt x="607" y="0"/>
-                                    </a:cubicBezTo>
-                                  </a:path>
-                                </a:pathLst>
-                              </a:custGeom>
-                              <a:solidFill>
-                                <a:schemeClr val="bg1">
-                                  <a:alpha val="30000"/>
-                                </a:schemeClr>
-                              </a:solidFill>
-                              <a:ln>
-                                <a:noFill/>
-                              </a:ln>
-                              <a:extLst>
-                                <a:ext uri="{91240B29-F687-4F45-9708-019B960494DF}">
-                                  <a14:hiddenLine xmlns:a14="http://schemas.microsoft.com/office/drawing/2010/main" w="9525">
-                                    <a:solidFill>
-                                      <a:srgbClr val="000000"/>
-                                    </a:solidFill>
-                                    <a:round/>
-                                    <a:headEnd/>
-                                    <a:tailEnd/>
-                                  </a14:hiddenLine>
-                                </a:ext>
-                              </a:extLst>
-                            </wps:spPr>
-                            <wps:bodyPr rot="0" vert="horz" wrap="square" lIns="91440" tIns="45720" rIns="91440" bIns="45720" anchor="b" anchorCtr="0" upright="1">
-                              <a:noAutofit/>
-                            </wps:bodyPr>
-                          </wps:wsp>
-                        </wpg:wgp>
-                      </a:graphicData>
-                    </a:graphic>
-                    <wp14:sizeRelH relativeFrom="margin">
-                      <wp14:pctWidth>115400</wp14:pctWidth>
-                    </wp14:sizeRelH>
-                    <wp14:sizeRelV relativeFrom="page">
-                      <wp14:pctHeight>67000</wp14:pctHeight>
-                    </wp14:sizeRelV>
-                  </wp:anchor>
-                </w:drawing>
-              </mc:Choice>
-              <mc:Fallback>
-                <w:pict>
-                  <v:group id="Group 125" o:spid="_x0000_s1026" style="position:absolute;margin-left:0;margin-top:0;width:540pt;height:556.55pt;z-index:-251657216;mso-width-percent:1154;mso-height-percent:670;mso-top-percent:45;mso-position-horizontal:center;mso-position-horizontal-relative:margin;mso-position-vertical-relative:page;mso-width-percent:1154;mso-height-percent:670;mso-top-percent:45;mso-width-relative:margin" coordsize="55613,54044" o:gfxdata="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">
-                    <o:lock v:ext="edit" aspectratio="t"/>
-                    <v:shape id="Freeform 10" o:spid="_x0000_s1027" style="position:absolute;width:55575;height:54044;visibility:visible;mso-wrap-style:square;v-text-anchor:bottom" coordsize="720,700" o:spt="100" o:gfxdata="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" adj="-11796480,,5400" path="m,c,644,,644,,644v23,6,62,14,113,21c250,685,476,700,720,644v,-27,,-27,,-27c720,,720,,720,,,,,,,e" fillcolor="#4d5f78 [2994]" stroked="f">
-                      <v:fill color2="#2a3442 [2018]" rotate="t" colors="0 #5d6d85;.5 #485972;1 #334258" focus="100%" type="gradient">
-                        <o:fill v:ext="view" type="gradientUnscaled"/>
-                      </v:fill>
-                      <v:stroke joinstyle="miter"/>
-                      <v:formulas/>
-                      <v:path arrowok="t" o:connecttype="custom" o:connectlocs="0,0;0,4972126;872222,5134261;5557520,4972126;5557520,4763667;5557520,0;0,0" o:connectangles="0,0,0,0,0,0,0" textboxrect="0,0,720,700"/>
-                      <v:textbox inset="1in,86.4pt,86.4pt,86.4pt">
-                        <w:txbxContent>
-                          <w:p>
-                            <w:pPr>
-                              <w:rPr>
-                                <w:color w:val="FFFFFF" w:themeColor="background1"/>
-                                <w:sz w:val="72"/>
-                                <w:szCs w:val="72"/>
-                              </w:rPr>
-                            </w:pPr>
-                            <w:sdt>
-                              <w:sdtPr>
-                                <w:rPr>
-                                  <w:color w:val="FFFFFF" w:themeColor="background1"/>
-                                  <w:sz w:val="72"/>
-                                  <w:szCs w:val="72"/>
-                                </w:rPr>
-                                <w:alias w:val="Title"/>
-                                <w:tag w:val=""/>
-                                <w:id w:val="-554696155"/>
-                                <w:dataBinding w:prefixMappings="xmlns:ns0='http://purl.org/dc/elements/1.1/' xmlns:ns1='http://schemas.openxmlformats.org/package/2006/metadata/core-properties' " w:xpath="/ns1:coreProperties[1]/ns0:title[1]" w:storeItemID="{6C3C8BC8-F283-45AE-878A-BAB7291924A1}"/>
-                                <w:text/>
-                              </w:sdtPr>
-                              <w:sdtEndPr/>
-                              <w:sdtContent>
-                                <w:r>
-                                  <w:rPr>
-                                    <w:color w:val="FFFFFF" w:themeColor="background1"/>
-                                    <w:sz w:val="72"/>
-                                    <w:szCs w:val="72"/>
-                                  </w:rPr>
-                                  <w:t>PROJECT PLAN</w:t>
-                                </w:r>
-                              </w:sdtContent>
-                            </w:sdt>
-                          </w:p>
-                        </w:txbxContent>
-                      </v:textbox>
-                    </v:shape>
-                    <v:shape id="Freeform 11" o:spid="_x0000_s1028" style="position:absolute;left:8763;top:47697;width:46850;height:5099;visibility:visible;mso-wrap-style:square;v-text-anchor:bottom" coordsize="607,66" o:gfxdata="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" path="m607,c450,44,300,57,176,57,109,57,49,53,,48,66,58,152,66,251,66,358,66,480,56,607,27,607,,607,,607,e" fillcolor="white [3212]" stroked="f">
-                      <v:fill opacity="19789f"/>
-                      <v:path arrowok="t" o:connecttype="custom" o:connectlocs="4685030,0;1358427,440373;0,370840;1937302,509905;4685030,208598;4685030,0" o:connectangles="0,0,0,0,0,0"/>
-                    </v:shape>
-                    <w10:wrap anchorx="margin" anchory="page"/>
-                  </v:group>
-                </w:pict>
-              </mc:Fallback>
-            </mc:AlternateContent>
-          </w:r>
-          <w:r>
-            <w:rPr>
-              <w:noProof/>
-              <w:lang w:eastAsia="zh-CN"/>
-            </w:rPr>
-            <mc:AlternateContent>
-              <mc:Choice Requires="wps">
-                <w:drawing>
-                  <wp:anchor distT="0" distB="0" distL="114300" distR="114300" simplePos="0" relativeHeight="251662336" behindDoc="0" locked="0" layoutInCell="1" allowOverlap="1">
-                    <wp:simplePos x="0" y="0"/>
-                    <wp:positionH relativeFrom="page">
-                      <wp:align>center</wp:align>
-                    </wp:positionH>
-                    <wp:positionV relativeFrom="margin">
-                      <wp:align>bottom</wp:align>
-                    </wp:positionV>
-                    <wp:extent cx="5753100" cy="146304"/>
-                    <wp:effectExtent l="0" t="0" r="0" b="5715"/>
-                    <wp:wrapSquare wrapText="bothSides"/>
-                    <wp:docPr id="128" name="Text Box 128"/>
-                    <wp:cNvGraphicFramePr/>
-                    <a:graphic xmlns:a="http://schemas.openxmlformats.org/drawingml/2006/main">
-                      <a:graphicData uri="http://schemas.microsoft.com/office/word/2010/wordprocessingShape">
-                        <wps:wsp>
-                          <wps:cNvSpPr txBox="1"/>
-                          <wps:spPr>
-                            <a:xfrm>
-                              <a:off x="0" y="0"/>
-                              <a:ext cx="5753100" cy="146304"/>
-                            </a:xfrm>
-                            <a:prstGeom prst="rect">
-                              <a:avLst/>
-                            </a:prstGeom>
-                            <a:noFill/>
-                            <a:ln w="6350">
-                              <a:noFill/>
-                            </a:ln>
-                            <a:effectLst/>
-                          </wps:spPr>
-                          <wps:style>
-                            <a:lnRef idx="0">
-                              <a:schemeClr val="accent1"/>
-                            </a:lnRef>
-                            <a:fillRef idx="0">
-                              <a:schemeClr val="accent1"/>
-                            </a:fillRef>
-                            <a:effectRef idx="0">
-                              <a:schemeClr val="accent1"/>
-                            </a:effectRef>
-                            <a:fontRef idx="minor">
-                              <a:schemeClr val="dk1"/>
-                            </a:fontRef>
-                          </wps:style>
-                          <wps:txbx>
-                            <w:txbxContent>
-                              <w:p>
-                                <w:pPr>
-                                  <w:pStyle w:val="NoSpacing"/>
-                                  <w:rPr>
-                                    <w:sz w:val="24"/>
-                                    <w:szCs w:val="24"/>
-                                  </w:rPr>
-                                </w:pPr>
-                                <w:sdt>
-                                  <w:sdtPr>
-                                    <w:rPr>
-                                      <w:caps/>
-                                      <w:color w:val="0070C0"/>
-                                      <w:sz w:val="24"/>
-                                      <w:szCs w:val="24"/>
-                                    </w:rPr>
-                                    <w:alias w:val="Company"/>
-                                    <w:tag w:val=""/>
-                                    <w:id w:val="-1880927279"/>
-                                    <w:dataBinding w:prefixMappings="xmlns:ns0='http://schemas.openxmlformats.org/officeDocument/2006/extended-properties' " w:xpath="/ns0:Properties[1]/ns0:Company[1]" w:storeItemID="{6668398D-A668-4E3E-A5EB-62B293D839F1}"/>
-                                    <w:text/>
-                                  </w:sdtPr>
-                                  <w:sdtEndPr/>
-                                  <w:sdtContent>
-                                    <w:r>
-                                      <w:rPr>
-                                        <w:caps/>
-                                        <w:color w:val="0070C0"/>
-                                        <w:sz w:val="24"/>
-                                        <w:szCs w:val="24"/>
-                                      </w:rPr>
-                                      <w:t>Ishant upadhyay, Ji nan, Raditya surya pratama, hamid reza, hasan lapa, Ngabo francky</w:t>
-                                    </w:r>
-                                  </w:sdtContent>
-                                </w:sdt>
-                                <w:r>
-                                  <w:rPr>
-                                    <w:sz w:val="24"/>
-                                    <w:szCs w:val="24"/>
-                                  </w:rPr>
-                                  <w:t> </w:t>
-                                </w:r>
-                              </w:p>
-                            </w:txbxContent>
-                          </wps:txbx>
-                          <wps:bodyPr rot="0" spcFirstLastPara="0" vertOverflow="overflow" horzOverflow="overflow" vert="horz" wrap="square" lIns="914400" tIns="0" rIns="1097280" bIns="0" numCol="1" spcCol="0" rtlCol="0" fromWordArt="0" anchor="b" anchorCtr="0" forceAA="0" compatLnSpc="1">
-                            <a:prstTxWarp prst="textNoShape">
-                              <a:avLst/>
-                            </a:prstTxWarp>
-                            <a:spAutoFit/>
-                          </wps:bodyPr>
-                        </wps:wsp>
-                      </a:graphicData>
-                    </a:graphic>
-                    <wp14:sizeRelH relativeFrom="margin">
-                      <wp14:pctWidth>115400</wp14:pctWidth>
-                    </wp14:sizeRelH>
-                    <wp14:sizeRelV relativeFrom="margin">
-                      <wp14:pctHeight>0</wp14:pctHeight>
-                    </wp14:sizeRelV>
-                  </wp:anchor>
-                </w:drawing>
-              </mc:Choice>
-              <mc:Fallback>
-                <w:pict>
-                  <v:shapetype id="_x0000_t202" coordsize="21600,21600" o:spt="202" path="m,l,21600r21600,l21600,xe">
-                    <v:stroke joinstyle="miter"/>
-                    <v:path gradientshapeok="t" o:connecttype="rect"/>
-                  </v:shapetype>
-                  <v:shape id="Text Box 128" o:spid="_x0000_s1029" type="#_x0000_t202" style="position:absolute;margin-left:0;margin-top:0;width:453pt;height:11.5pt;z-index:251662336;visibility:visible;mso-wrap-style:square;mso-width-percent:1154;mso-height-percent:0;mso-wrap-distance-left:9pt;mso-wrap-distance-top:0;mso-wrap-distance-right:9pt;mso-wrap-distance-bottom:0;mso-position-horizontal:center;mso-position-horizontal-relative:page;mso-position-vertical:bottom;mso-position-vertical-relative:margin;mso-width-percent:1154;mso-height-percent:0;mso-width-relative:margin;mso-height-relative:margin;v-text-anchor:bottom" o:gfxdata="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" filled="f" stroked="f" strokeweight=".5pt">
-                    <v:textbox style="mso-fit-shape-to-text:t" inset="1in,0,86.4pt,0">
-                      <w:txbxContent>
-                        <w:p>
-                          <w:pPr>
-                            <w:pStyle w:val="NoSpacing"/>
-                            <w:rPr>
-                              <w:sz w:val="24"/>
-                              <w:szCs w:val="24"/>
-                            </w:rPr>
-                          </w:pPr>
-                          <w:sdt>
-                            <w:sdtPr>
-                              <w:rPr>
-                                <w:caps/>
-                                <w:color w:val="0070C0"/>
-                                <w:sz w:val="24"/>
-                                <w:szCs w:val="24"/>
-                              </w:rPr>
-                              <w:alias w:val="Company"/>
-                              <w:tag w:val=""/>
-                              <w:id w:val="-1880927279"/>
-                              <w:dataBinding w:prefixMappings="xmlns:ns0='http://schemas.openxmlformats.org/officeDocument/2006/extended-properties' " w:xpath="/ns0:Properties[1]/ns0:Company[1]" w:storeItemID="{6668398D-A668-4E3E-A5EB-62B293D839F1}"/>
-                              <w:text/>
-                            </w:sdtPr>
-                            <w:sdtEndPr/>
-                            <w:sdtContent>
-                              <w:r>
-                                <w:rPr>
-                                  <w:caps/>
-                                  <w:color w:val="0070C0"/>
-                                  <w:sz w:val="24"/>
-                                  <w:szCs w:val="24"/>
-                                </w:rPr>
-                                <w:t>Ishant upadhyay, Ji nan, Raditya surya pratama, hamid reza, hasan lapa, Ngabo francky</w:t>
-                              </w:r>
-                            </w:sdtContent>
-                          </w:sdt>
-                          <w:r>
-                            <w:rPr>
-                              <w:sz w:val="24"/>
-                              <w:szCs w:val="24"/>
-                            </w:rPr>
-                            <w:t> </w:t>
-                          </w:r>
-                        </w:p>
-                      </w:txbxContent>
-                    </v:textbox>
-                    <w10:wrap type="square" anchorx="page" anchory="margin"/>
-                  </v:shape>
-                </w:pict>
-              </mc:Fallback>
-            </mc:AlternateContent>
-          </w:r>
-          <w:r>
-            <w:rPr>
-              <w:noProof/>
-              <w:lang w:eastAsia="zh-CN"/>
-            </w:rPr>
-            <mc:AlternateContent>
-              <mc:Choice Requires="wps">
-                <w:drawing>
-                  <wp:anchor distT="0" distB="0" distL="114300" distR="114300" simplePos="0" relativeHeight="251661312" behindDoc="0" locked="0" layoutInCell="1" allowOverlap="1">
-                    <wp:simplePos x="0" y="0"/>
-                    <wp:positionH relativeFrom="page">
-                      <wp:align>center</wp:align>
-                    </wp:positionH>
-                    <mc:AlternateContent>
-                      <mc:Choice Requires="wp14">
-                        <wp:positionV relativeFrom="page">
-                          <wp14:pctPosVOffset>79000</wp14:pctPosVOffset>
-                        </wp:positionV>
-                      </mc:Choice>
-                      <mc:Fallback>
-                        <wp:positionV relativeFrom="page">
-                          <wp:posOffset>7945755</wp:posOffset>
-                        </wp:positionV>
-                      </mc:Fallback>
-                    </mc:AlternateContent>
-                    <wp:extent cx="5753100" cy="484632"/>
-                    <wp:effectExtent l="0" t="0" r="0" b="7620"/>
-                    <wp:wrapSquare wrapText="bothSides"/>
-                    <wp:docPr id="129" name="Text Box 129"/>
-                    <wp:cNvGraphicFramePr/>
-                    <a:graphic xmlns:a="http://schemas.openxmlformats.org/drawingml/2006/main">
-                      <a:graphicData uri="http://schemas.microsoft.com/office/word/2010/wordprocessingShape">
-                        <wps:wsp>
-                          <wps:cNvSpPr txBox="1"/>
-                          <wps:spPr>
-                            <a:xfrm>
-                              <a:off x="0" y="0"/>
-                              <a:ext cx="5753100" cy="484632"/>
-                            </a:xfrm>
-                            <a:prstGeom prst="rect">
-                              <a:avLst/>
-                            </a:prstGeom>
-                            <a:noFill/>
-                            <a:ln w="6350">
-                              <a:noFill/>
-                            </a:ln>
-                            <a:effectLst/>
-                          </wps:spPr>
-                          <wps:style>
-                            <a:lnRef idx="0">
-                              <a:schemeClr val="accent1"/>
-                            </a:lnRef>
-                            <a:fillRef idx="0">
-                              <a:schemeClr val="accent1"/>
-                            </a:fillRef>
-                            <a:effectRef idx="0">
-                              <a:schemeClr val="accent1"/>
-                            </a:effectRef>
-                            <a:fontRef idx="minor">
-                              <a:schemeClr val="dk1"/>
-                            </a:fontRef>
-                          </wps:style>
-                          <wps:txbx>
-                            <w:txbxContent>
-                              <w:p>
-                                <w:pPr>
-                                  <w:pStyle w:val="NoSpacing"/>
-                                  <w:spacing w:before="40" w:after="40"/>
-                                  <w:rPr>
-                                    <w:caps/>
-                                    <w:color w:val="5B9BD5" w:themeColor="accent1"/>
-                                    <w:sz w:val="28"/>
-                                    <w:szCs w:val="28"/>
-                                  </w:rPr>
-                                </w:pPr>
-                              </w:p>
-                              <w:sdt>
-                                <w:sdtPr>
-                                  <w:rPr>
-                                    <w:caps/>
-                                    <w:color w:val="00B050"/>
-                                    <w:sz w:val="24"/>
-                                    <w:szCs w:val="24"/>
-                                  </w:rPr>
-                                  <w:alias w:val="Author"/>
-                                  <w:tag w:val=""/>
-                                  <w:id w:val="-954487662"/>
-                                  <w:dataBinding w:prefixMappings="xmlns:ns0='http://purl.org/dc/elements/1.1/' xmlns:ns1='http://schemas.openxmlformats.org/package/2006/metadata/core-properties' " w:xpath="/ns1:coreProperties[1]/ns0:creator[1]" w:storeItemID="{6C3C8BC8-F283-45AE-878A-BAB7291924A1}"/>
-                                  <w:text/>
-                                </w:sdtPr>
-                                <w:sdtEndPr/>
-                                <w:sdtContent>
-                                  <w:p>
-                                    <w:pPr>
-                                      <w:pStyle w:val="NoSpacing"/>
-                                      <w:spacing w:before="40" w:after="40"/>
-                                      <w:rPr>
-                                        <w:caps/>
-                                        <w:color w:val="4472C4" w:themeColor="accent5"/>
-                                        <w:sz w:val="24"/>
-                                        <w:szCs w:val="24"/>
-                                      </w:rPr>
-                                    </w:pPr>
-                                    <w:r>
-                                      <w:rPr>
-                                        <w:caps/>
-                                        <w:color w:val="00B050"/>
-                                        <w:sz w:val="24"/>
-                                        <w:szCs w:val="24"/>
-                                      </w:rPr>
-                                      <w:t>Group B</w:t>
-                                    </w:r>
-                                  </w:p>
-                                </w:sdtContent>
-                              </w:sdt>
-                            </w:txbxContent>
-                          </wps:txbx>
-                          <wps:bodyPr rot="0" spcFirstLastPara="0" vertOverflow="overflow" horzOverflow="overflow" vert="horz" wrap="square" lIns="914400" tIns="0" rIns="1097280" bIns="0" numCol="1" spcCol="0" rtlCol="0" fromWordArt="0" anchor="t" anchorCtr="0" forceAA="0" compatLnSpc="1">
-                            <a:prstTxWarp prst="textNoShape">
-                              <a:avLst/>
-                            </a:prstTxWarp>
-                            <a:spAutoFit/>
-                          </wps:bodyPr>
-                        </wps:wsp>
-                      </a:graphicData>
-                    </a:graphic>
-                    <wp14:sizeRelH relativeFrom="margin">
-                      <wp14:pctWidth>115400</wp14:pctWidth>
-                    </wp14:sizeRelH>
-                    <wp14:sizeRelV relativeFrom="margin">
-                      <wp14:pctHeight>0</wp14:pctHeight>
-                    </wp14:sizeRelV>
-                  </wp:anchor>
-                </w:drawing>
-              </mc:Choice>
-              <mc:Fallback>
-                <w:pict>
-                  <v:shape id="Text Box 129" o:spid="_x0000_s1030" type="#_x0000_t202" style="position:absolute;margin-left:0;margin-top:0;width:453pt;height:38.15pt;z-index:251661312;visibility:visible;mso-wrap-style:square;mso-width-percent:1154;mso-height-percent:0;mso-top-percent:790;mso-wrap-distance-left:9pt;mso-wrap-distance-top:0;mso-wrap-distance-right:9pt;mso-wrap-distance-bottom:0;mso-position-horizontal:center;mso-position-horizontal-relative:page;mso-position-vertical-relative:page;mso-width-percent:1154;mso-height-percent:0;mso-top-percent:790;mso-width-relative:margin;mso-height-relative:margin;v-text-anchor:top" o:gfxdata="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" filled="f" stroked="f" strokeweight=".5pt">
-                    <v:textbox style="mso-fit-shape-to-text:t" inset="1in,0,86.4pt,0">
-                      <w:txbxContent>
-                        <w:p>
-                          <w:pPr>
-                            <w:pStyle w:val="NoSpacing"/>
-                            <w:spacing w:before="40" w:after="40"/>
-                            <w:rPr>
-                              <w:caps/>
-                              <w:color w:val="5B9BD5" w:themeColor="accent1"/>
-                              <w:sz w:val="28"/>
-                              <w:szCs w:val="28"/>
-                            </w:rPr>
-                          </w:pPr>
-                        </w:p>
-                        <w:sdt>
-                          <w:sdtPr>
-                            <w:rPr>
-                              <w:caps/>
-                              <w:color w:val="00B050"/>
-                              <w:sz w:val="24"/>
-                              <w:szCs w:val="24"/>
-                            </w:rPr>
-                            <w:alias w:val="Author"/>
-                            <w:tag w:val=""/>
-                            <w:id w:val="-954487662"/>
-                            <w:dataBinding w:prefixMappings="xmlns:ns0='http://purl.org/dc/elements/1.1/' xmlns:ns1='http://schemas.openxmlformats.org/package/2006/metadata/core-properties' " w:xpath="/ns1:coreProperties[1]/ns0:creator[1]" w:storeItemID="{6C3C8BC8-F283-45AE-878A-BAB7291924A1}"/>
-                            <w:text/>
-                          </w:sdtPr>
-                          <w:sdtEndPr/>
-                          <w:sdtContent>
-                            <w:p>
-                              <w:pPr>
-                                <w:pStyle w:val="NoSpacing"/>
-                                <w:spacing w:before="40" w:after="40"/>
-                                <w:rPr>
-                                  <w:caps/>
-                                  <w:color w:val="4472C4" w:themeColor="accent5"/>
-                                  <w:sz w:val="24"/>
-                                  <w:szCs w:val="24"/>
-                                </w:rPr>
-                              </w:pPr>
-                              <w:r>
-                                <w:rPr>
-                                  <w:caps/>
-                                  <w:color w:val="00B050"/>
-                                  <w:sz w:val="24"/>
-                                  <w:szCs w:val="24"/>
-                                </w:rPr>
-                                <w:t>Group B</w:t>
-                              </w:r>
-                            </w:p>
-                          </w:sdtContent>
-                        </w:sdt>
-                      </w:txbxContent>
-                    </v:textbox>
-                    <w10:wrap type="square" anchorx="page" anchory="page"/>
-                  </v:shape>
-                </w:pict>
-              </mc:Fallback>
-            </mc:AlternateContent>
-          </w:r>
-          <w:r>
-            <w:rPr>
-              <w:noProof/>
-              <w:lang w:eastAsia="zh-CN"/>
-            </w:rPr>
-            <mc:AlternateContent>
-              <mc:Choice Requires="wps">
-                <w:drawing>
-                  <wp:anchor distT="0" distB="0" distL="114300" distR="114300" simplePos="0" relativeHeight="251660288" behindDoc="0" locked="0" layoutInCell="1" allowOverlap="1">
-                    <wp:simplePos x="0" y="0"/>
-                    <wp:positionH relativeFrom="margin">
-                      <wp:align>right</wp:align>
-                    </wp:positionH>
-                    <mc:AlternateContent>
-                      <mc:Choice Requires="wp14">
-                        <wp:positionV relativeFrom="page">
-                          <wp14:pctPosVOffset>2300</wp14:pctPosVOffset>
-                        </wp:positionV>
-                      </mc:Choice>
-                      <mc:Fallback>
-                        <wp:positionV relativeFrom="page">
-                          <wp:posOffset>231140</wp:posOffset>
-                        </wp:positionV>
-                      </mc:Fallback>
-                    </mc:AlternateContent>
-                    <wp:extent cx="594360" cy="987552"/>
-                    <wp:effectExtent l="0" t="0" r="0" b="5080"/>
-                    <wp:wrapNone/>
-                    <wp:docPr id="130" name="Rectangle 130"/>
-                    <wp:cNvGraphicFramePr>
-                      <a:graphicFrameLocks xmlns:a="http://schemas.openxmlformats.org/drawingml/2006/main" noChangeAspect="1"/>
-                    </wp:cNvGraphicFramePr>
-                    <a:graphic xmlns:a="http://schemas.openxmlformats.org/drawingml/2006/main">
-                      <a:graphicData uri="http://schemas.microsoft.com/office/word/2010/wordprocessingShape">
-                        <wps:wsp>
-                          <wps:cNvSpPr>
-                            <a:spLocks noChangeAspect="1"/>
-                          </wps:cNvSpPr>
-                          <wps:spPr>
-                            <a:xfrm>
-                              <a:off x="0" y="0"/>
-                              <a:ext cx="594360" cy="987552"/>
-                            </a:xfrm>
-                            <a:prstGeom prst="rect">
-                              <a:avLst/>
-                            </a:prstGeom>
-                            <a:ln>
-                              <a:noFill/>
-                            </a:ln>
-                          </wps:spPr>
-                          <wps:style>
-                            <a:lnRef idx="2">
-                              <a:schemeClr val="accent1">
-                                <a:shade val="50000"/>
-                              </a:schemeClr>
-                            </a:lnRef>
-                            <a:fillRef idx="1">
-                              <a:schemeClr val="accent1"/>
-                            </a:fillRef>
-                            <a:effectRef idx="0">
-                              <a:schemeClr val="accent1"/>
-                            </a:effectRef>
-                            <a:fontRef idx="minor">
-                              <a:schemeClr val="lt1"/>
-                            </a:fontRef>
-                          </wps:style>
-                          <wps:txbx>
-                            <w:txbxContent>
-                              <w:sdt>
-                                <w:sdtPr>
-                                  <w:rPr>
-                                    <w:color w:val="FFFFFF" w:themeColor="background1"/>
-                                    <w:sz w:val="24"/>
-                                    <w:szCs w:val="24"/>
-                                  </w:rPr>
-                                  <w:alias w:val="Year"/>
-                                  <w:tag w:val=""/>
-                                  <w:id w:val="1595126926"/>
-                                  <w:dataBinding w:prefixMappings="xmlns:ns0='http://schemas.microsoft.com/office/2006/coverPageProps' " w:xpath="/ns0:CoverPageProperties[1]/ns0:PublishDate[1]" w:storeItemID="{55AF091B-3C7A-41E3-B477-F2FDAA23CFDA}"/>
-                                  <w:date w:fullDate="2015-01-01T00:00:00Z">
-                                    <w:dateFormat w:val="yyyy"/>
-                                    <w:lid w:val="en-US"/>
-                                    <w:storeMappedDataAs w:val="dateTime"/>
-                                    <w:calendar w:val="gregorian"/>
-                                  </w:date>
-                                </w:sdtPr>
-                                <w:sdtEndPr/>
-                                <w:sdtContent>
-                                  <w:p>
-                                    <w:pPr>
-                                      <w:pStyle w:val="NoSpacing"/>
-                                      <w:jc w:val="right"/>
-                                      <w:rPr>
-                                        <w:color w:val="FFFFFF" w:themeColor="background1"/>
-                                        <w:sz w:val="24"/>
-                                        <w:szCs w:val="24"/>
-                                      </w:rPr>
-                                    </w:pPr>
-                                    <w:r>
-                                      <w:rPr>
-                                        <w:color w:val="FFFFFF" w:themeColor="background1"/>
-                                        <w:sz w:val="24"/>
-                                        <w:szCs w:val="24"/>
-                                      </w:rPr>
-                                      <w:t>2015</w:t>
-                                    </w:r>
-                                  </w:p>
-                                </w:sdtContent>
-                              </w:sdt>
-                            </w:txbxContent>
-                          </wps:txbx>
-                          <wps:bodyPr rot="0" spcFirstLastPara="0" vertOverflow="overflow" horzOverflow="overflow" vert="horz" wrap="square" lIns="45720" tIns="45720" rIns="45720" bIns="45720" numCol="1" spcCol="0" rtlCol="0" fromWordArt="0" anchor="b" anchorCtr="0" forceAA="0" compatLnSpc="1">
-                            <a:prstTxWarp prst="textNoShape">
-                              <a:avLst/>
-                            </a:prstTxWarp>
-                            <a:noAutofit/>
-                          </wps:bodyPr>
-                        </wps:wsp>
-                      </a:graphicData>
-                    </a:graphic>
-                    <wp14:sizeRelH relativeFrom="page">
-                      <wp14:pctWidth>7600</wp14:pctWidth>
-                    </wp14:sizeRelH>
-                    <wp14:sizeRelV relativeFrom="page">
-                      <wp14:pctHeight>9800</wp14:pctHeight>
-                    </wp14:sizeRelV>
-                  </wp:anchor>
-                </w:drawing>
-              </mc:Choice>
-              <mc:Fallback>
-                <w:pict>
-                  <v:rect id="Rectangle 130" o:spid="_x0000_s1031" style="position:absolute;margin-left:-4.4pt;margin-top:0;width:46.8pt;height:77.75pt;z-index:251660288;visibility:visible;mso-wrap-style:square;mso-width-percent:76;mso-height-percent:98;mso-top-percent:23;mso-wrap-distance-left:9pt;mso-wrap-distance-top:0;mso-wrap-distance-right:9pt;mso-wrap-distance-bottom:0;mso-position-horizontal:right;mso-position-horizontal-relative:margin;mso-position-vertical-relative:page;mso-width-percent:76;mso-height-percent:98;mso-top-percent:23;mso-width-relative:page;mso-height-relative:page;v-text-anchor:bottom" o:gfxdata="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" fillcolor="#5b9bd5 [3204]" stroked="f" strokeweight="1pt">
-                    <v:path arrowok="t"/>
-                    <o:lock v:ext="edit" aspectratio="t"/>
-                    <v:textbox inset="3.6pt,,3.6pt">
-                      <w:txbxContent>
-                        <w:sdt>
-                          <w:sdtPr>
-                            <w:rPr>
-                              <w:color w:val="FFFFFF" w:themeColor="background1"/>
-                              <w:sz w:val="24"/>
-                              <w:szCs w:val="24"/>
-                            </w:rPr>
-                            <w:alias w:val="Year"/>
-                            <w:tag w:val=""/>
-                            <w:id w:val="1595126926"/>
-                            <w:dataBinding w:prefixMappings="xmlns:ns0='http://schemas.microsoft.com/office/2006/coverPageProps' " w:xpath="/ns0:CoverPageProperties[1]/ns0:PublishDate[1]" w:storeItemID="{55AF091B-3C7A-41E3-B477-F2FDAA23CFDA}"/>
-                            <w:date w:fullDate="2015-01-01T00:00:00Z">
-                              <w:dateFormat w:val="yyyy"/>
-                              <w:lid w:val="en-US"/>
-                              <w:storeMappedDataAs w:val="dateTime"/>
-                              <w:calendar w:val="gregorian"/>
-                            </w:date>
-                          </w:sdtPr>
-                          <w:sdtEndPr/>
-                          <w:sdtContent>
-                            <w:p>
-                              <w:pPr>
-                                <w:pStyle w:val="NoSpacing"/>
-                                <w:jc w:val="right"/>
-                                <w:rPr>
-                                  <w:color w:val="FFFFFF" w:themeColor="background1"/>
-                                  <w:sz w:val="24"/>
-                                  <w:szCs w:val="24"/>
-                                </w:rPr>
-                              </w:pPr>
-                              <w:r>
-                                <w:rPr>
-                                  <w:color w:val="FFFFFF" w:themeColor="background1"/>
-                                  <w:sz w:val="24"/>
-                                  <w:szCs w:val="24"/>
-                                </w:rPr>
-                                <w:t>2015</w:t>
-                              </w:r>
-                            </w:p>
-                          </w:sdtContent>
-                        </w:sdt>
-                      </w:txbxContent>
-                    </v:textbox>
-                    <w10:wrap anchorx="margin" anchory="page"/>
-                  </v:rect>
-                </w:pict>
-              </mc:Fallback>
-            </mc:AlternateContent>
-          </w:r>
-          <w:r>
-            <w:br w:type="page"/>
-          </w:r>
-        </w:p>
-      </w:sdtContent>
-    </w:sdt>
-    <w:p>
-      <w:r>
-        <w:lastRenderedPageBreak/>
-        <w:tab/>
-      </w:r>
-      <w:r>
-        <w:tab/>
-      </w:r>
-      <w:r>
-        <w:tab/>
-      </w:r>
-    </w:p>
-    <w:sdt>
-      <w:sdtPr>
-        <w:rPr>
-          <w:rFonts w:asciiTheme="minorHAnsi" w:eastAsiaTheme="minorHAnsi" w:hAnsiTheme="minorHAnsi" w:cstheme="minorBidi"/>
-          <w:color w:val="auto"/>
-          <w:sz w:val="22"/>
-          <w:szCs w:val="22"/>
-        </w:rPr>
-        <w:id w:val="1019736504"/>
-        <w:docPartObj>
-          <w:docPartGallery w:val="Table of Contents"/>
-          <w:docPartUnique/>
-        </w:docPartObj>
-      </w:sdtPr>
-      <w:sdtEndPr>
-        <w:rPr>
-          <w:b/>
-          <w:bCs/>
-          <w:noProof/>
-        </w:rPr>
-      </w:sdtEndPr>
-      <w:sdtContent>
-        <w:p>
-          <w:pPr>
-            <w:pStyle w:val="TOCHeading"/>
-          </w:pPr>
-          <w:r>
-            <w:t>Contents</w:t>
-          </w:r>
-        </w:p>
-        <w:p>
-          <w:pPr>
-            <w:pStyle w:val="TOC1"/>
-            <w:tabs>
-              <w:tab w:val="right" w:leader="dot" w:pos="9350"/>
-            </w:tabs>
-            <w:rPr>
-              <w:rFonts w:eastAsiaTheme="minorEastAsia"/>
-              <w:noProof/>
-            </w:rPr>
-          </w:pPr>
-          <w:r>
-            <w:fldChar w:fldCharType="begin"/>
-          </w:r>
-          <w:r>
-            <w:instrText xml:space="preserve"> TOC \o "1-3" \h \z \u </w:instrText>
-          </w:r>
-          <w:r>
-            <w:fldChar w:fldCharType="separate"/>
-          </w:r>
-          <w:hyperlink w:anchor="_Toc411899473" w:history="1">
-            <w:r>
-              <w:rPr>
-                <w:rStyle w:val="Hyperlink"/>
-                <w:noProof/>
-              </w:rPr>
-              <w:t>INTRODUCTION</w:t>
-            </w:r>
-            <w:r>
-              <w:rPr>
-                <w:noProof/>
-                <w:webHidden/>
-              </w:rPr>
-              <w:tab/>
-            </w:r>
-            <w:r>
-              <w:rPr>
-                <w:noProof/>
-                <w:webHidden/>
-              </w:rPr>
-              <w:fldChar w:fldCharType="begin"/>
-            </w:r>
-            <w:r>
-              <w:rPr>
-                <w:noProof/>
-                <w:webHidden/>
-              </w:rPr>
-              <w:instrText xml:space="preserve"> PAGEREF _Toc411899473 \h </w:instrText>
-            </w:r>
-            <w:r>
-              <w:rPr>
-                <w:noProof/>
-                <w:webHidden/>
-              </w:rPr>
-            </w:r>
-            <w:r>
-              <w:rPr>
-                <w:noProof/>
-                <w:webHidden/>
-              </w:rPr>
-              <w:fldChar w:fldCharType="separate"/>
-            </w:r>
-            <w:r>
-              <w:rPr>
-                <w:noProof/>
-                <w:webHidden/>
-              </w:rPr>
-              <w:t>2</w:t>
-            </w:r>
-            <w:r>
-              <w:rPr>
-                <w:noProof/>
-                <w:webHidden/>
-              </w:rPr>
-              <w:fldChar w:fldCharType="end"/>
-            </w:r>
-          </w:hyperlink>
-        </w:p>
-        <w:p>
-          <w:pPr>
-            <w:pStyle w:val="TOC2"/>
-            <w:tabs>
-              <w:tab w:val="right" w:leader="dot" w:pos="9350"/>
-            </w:tabs>
-            <w:rPr>
-              <w:rFonts w:eastAsiaTheme="minorEastAsia"/>
-              <w:noProof/>
-            </w:rPr>
-          </w:pPr>
-          <w:hyperlink w:anchor="_Toc411899474" w:history="1">
-            <w:r>
-              <w:rPr>
-                <w:rStyle w:val="Hyperlink"/>
-                <w:noProof/>
-              </w:rPr>
-              <w:t>PROJECT STATEMENT</w:t>
-            </w:r>
-            <w:r>
-              <w:rPr>
-                <w:noProof/>
-                <w:webHidden/>
-              </w:rPr>
-              <w:tab/>
-            </w:r>
-            <w:r>
-              <w:rPr>
-                <w:noProof/>
-                <w:webHidden/>
-              </w:rPr>
-              <w:fldChar w:fldCharType="begin"/>
-            </w:r>
-            <w:r>
-              <w:rPr>
-                <w:noProof/>
-                <w:webHidden/>
-              </w:rPr>
-              <w:instrText xml:space="preserve"> PAGEREF _Toc411899474 \h </w:instrText>
-            </w:r>
-            <w:r>
-              <w:rPr>
-                <w:noProof/>
-                <w:webHidden/>
-              </w:rPr>
-            </w:r>
-            <w:r>
-              <w:rPr>
-                <w:noProof/>
-                <w:webHidden/>
-              </w:rPr>
-              <w:fldChar w:fldCharType="separate"/>
-            </w:r>
-            <w:r>
-              <w:rPr>
-                <w:noProof/>
-                <w:webHidden/>
-              </w:rPr>
-              <w:t>3</w:t>
-            </w:r>
-            <w:r>
-              <w:rPr>
-                <w:noProof/>
-                <w:webHidden/>
-              </w:rPr>
-              <w:fldChar w:fldCharType="end"/>
-            </w:r>
-          </w:hyperlink>
-        </w:p>
-        <w:p>
-          <w:r>
-            <w:rPr>
-              <w:b/>
-              <w:bCs/>
-              <w:noProof/>
-            </w:rPr>
-            <w:fldChar w:fldCharType="end"/>
-          </w:r>
-        </w:p>
-      </w:sdtContent>
-    </w:sdt>
-    <w:p/>
-    <w:p/>
-    <w:p/>
-    <w:p/>
-    <w:p/>
-    <w:p/>
-    <w:p/>
-    <w:p/>
-    <w:p/>
-    <w:p/>
-    <w:p/>
-    <w:p/>
-    <w:p/>
-    <w:p/>
-    <w:p/>
-    <w:p/>
-    <w:p/>
-    <w:p/>
-    <w:p/>
-    <w:p/>
-    <w:p/>
     <w:p/>
     <w:p>
-      <w:pPr>
-        <w:pStyle w:val="Heading1"/>
-        <w:rPr>
-          <w:sz w:val="22"/>
-          <w:szCs w:val="22"/>
-        </w:rPr>
-      </w:pPr>
+      <w:r>
+        <w:tab/>
+      </w:r>
+      <w:r>
+        <w:tab/>
+      </w:r>
+      <w:r>
+        <w:tab/>
+      </w:r>
     </w:p>
     <w:p>
       <w:pPr>
         <w:pStyle w:val="Heading1"/>
-      </w:pPr>
-      <w:r>
-        <w:tab/>
-      </w:r>
-      <w:r>
-        <w:tab/>
-      </w:r>
-      <w:r>
-        <w:tab/>
-      </w:r>
-      <w:bookmarkStart w:id="0" w:name="_Toc411899473"/>
-      <w:r>
-        <w:t>INTRODUCTION</w:t>
+        <w:spacing w:before="0"/>
+      </w:pPr>
+      <w:bookmarkStart w:id="0" w:name="_Toc372622759"/>
+      <w:r>
+        <w:t>Project Phasing</w:t>
       </w:r>
       <w:bookmarkEnd w:id="0"/>
-    </w:p>
-    <w:p/>
-    <w:p>
-      <w:r>
-        <w:t>We have been given to make a traffic light simulation.</w:t>
-      </w:r>
-    </w:p>
-    <w:p>
-      <w:r>
-        <w:t xml:space="preserve">This </w:t>
-      </w:r>
-      <w:r>
-        <w:t>traffic light will be reducing</w:t>
-      </w:r>
-      <w:r>
-        <w:t xml:space="preserve"> the number of </w:t>
-      </w:r>
-      <w:r>
-        <w:t>accident</w:t>
-      </w:r>
-      <w:r>
-        <w:t>s</w:t>
-      </w:r>
-      <w:r>
-        <w:t>, traffic jams</w:t>
-      </w:r>
-      <w:r>
-        <w:t xml:space="preserve"> and other undesirable situation</w:t>
-      </w:r>
-      <w:r>
-        <w:t>s</w:t>
-      </w:r>
-      <w:r>
-        <w:t xml:space="preserve"> on the road.</w:t>
-      </w:r>
-    </w:p>
-    <w:p>
-      <w:r>
-        <w:t>This traffic light will be done by an expert group of student from Fontys</w:t>
-      </w:r>
-      <w:r>
-        <w:t xml:space="preserve"> composed by six students</w:t>
-      </w:r>
-      <w:r>
-        <w:t>.</w:t>
-      </w:r>
-    </w:p>
-    <w:p>
-      <w:r>
-        <w:t>So this whole project plan will give the overview of our timing, budgets and information about the members of group</w:t>
-      </w:r>
-      <w:r>
-        <w:rPr>
-          <w:sz w:val="24"/>
-        </w:rPr>
-        <w:t>.</w:t>
-      </w:r>
-    </w:p>
-    <w:p/>
-    <w:p/>
-    <w:p/>
-    <w:p/>
-    <w:p/>
-    <w:p/>
-    <w:p/>
-    <w:p/>
-    <w:p/>
-    <w:p/>
-    <w:p/>
-    <w:p/>
-    <w:p/>
-    <w:p/>
-    <w:p/>
-    <w:p/>
-    <w:p/>
-    <w:p/>
-    <w:p/>
-    <w:p/>
-    <w:p/>
-    <w:p>
-      <w:pPr>
-        <w:pStyle w:val="Heading2"/>
-        <w:ind w:left="1440" w:firstLine="720"/>
-        <w:rPr>
-          <w:sz w:val="32"/>
-          <w:szCs w:val="32"/>
-        </w:rPr>
-      </w:pPr>
-      <w:bookmarkStart w:id="1" w:name="_Toc411899474"/>
-      <w:r>
-        <w:rPr>
-          <w:sz w:val="32"/>
-          <w:szCs w:val="32"/>
-        </w:rPr>
-        <w:t>PROJECT STATEMENT</w:t>
-      </w:r>
-      <w:bookmarkEnd w:id="1"/>
-      <w:r>
-        <w:rPr>
-          <w:sz w:val="32"/>
-          <w:szCs w:val="32"/>
-        </w:rPr>
-        <w:t xml:space="preserve"> </w:t>
-      </w:r>
-    </w:p>
-    <w:p/>
-    <w:p>
-      <w:pPr>
-        <w:pStyle w:val="Heading2"/>
-        <w:numPr>
-          <w:ilvl w:val="0"/>
-          <w:numId w:val="3"/>
-        </w:numPr>
-        <w:rPr>
-          <w:sz w:val="28"/>
-          <w:szCs w:val="28"/>
-        </w:rPr>
-      </w:pPr>
-      <w:bookmarkStart w:id="2" w:name="_Toc411893192"/>
-      <w:bookmarkStart w:id="3" w:name="_Toc411899475"/>
-      <w:r>
-        <w:rPr>
-          <w:sz w:val="28"/>
-          <w:szCs w:val="28"/>
-        </w:rPr>
-        <w:t>Formal Client</w:t>
-      </w:r>
-      <w:bookmarkEnd w:id="2"/>
-      <w:bookmarkEnd w:id="3"/>
-    </w:p>
-    <w:p>
-      <w:pPr>
-        <w:ind w:left="720"/>
-      </w:pPr>
-      <w:r>
-        <w:t>Mr. Boots Peter</w:t>
-      </w:r>
-    </w:p>
-    <w:p>
-      <w:pPr>
-        <w:pStyle w:val="ListParagraph"/>
-        <w:numPr>
-          <w:ilvl w:val="0"/>
-          <w:numId w:val="3"/>
-        </w:numPr>
-        <w:rPr>
-          <w:color w:val="2E74B5" w:themeColor="accent1" w:themeShade="BF"/>
-          <w:sz w:val="28"/>
-          <w:szCs w:val="28"/>
-        </w:rPr>
-      </w:pPr>
-      <w:r>
-        <w:rPr>
-          <w:color w:val="2E74B5" w:themeColor="accent1" w:themeShade="BF"/>
-          <w:sz w:val="28"/>
-          <w:szCs w:val="28"/>
-        </w:rPr>
-        <w:t>Project Leader</w:t>
-      </w:r>
-    </w:p>
-    <w:p>
-      <w:pPr>
-        <w:pStyle w:val="ListParagraph"/>
-        <w:ind w:left="735"/>
-        <w:rPr>
-          <w:color w:val="2E74B5" w:themeColor="accent1" w:themeShade="BF"/>
-        </w:rPr>
-      </w:pPr>
-      <w:r>
-        <w:t xml:space="preserve"> </w:t>
-      </w:r>
-      <w:r>
-        <w:t>Ishant upadhyay</w:t>
-      </w:r>
-      <w:r>
-        <w:t xml:space="preserve"> student at Fontys Hogeschool.</w:t>
-      </w:r>
-    </w:p>
-    <w:p>
-      <w:pPr>
-        <w:pStyle w:val="ListParagraph"/>
-        <w:numPr>
-          <w:ilvl w:val="0"/>
-          <w:numId w:val="3"/>
-        </w:numPr>
-        <w:rPr>
-          <w:sz w:val="28"/>
-          <w:szCs w:val="28"/>
-        </w:rPr>
-      </w:pPr>
-      <w:r>
-        <w:rPr>
-          <w:color w:val="2E74B5" w:themeColor="accent1" w:themeShade="BF"/>
-          <w:sz w:val="28"/>
-          <w:szCs w:val="28"/>
-        </w:rPr>
-        <w:t>Current Situation</w:t>
-      </w:r>
-      <w:r>
-        <w:rPr>
-          <w:sz w:val="28"/>
-          <w:szCs w:val="28"/>
-        </w:rPr>
-        <w:t xml:space="preserve"> </w:t>
-      </w:r>
-    </w:p>
-    <w:p>
-      <w:pPr>
-        <w:pStyle w:val="ListParagraph"/>
-      </w:pPr>
-      <w:r>
-        <w:t xml:space="preserve">The project study, research and his implementation. In order to reduce the number of accidents and other undesirable </w:t>
-      </w:r>
-      <w:r>
-        <w:t>traffics on</w:t>
-      </w:r>
-      <w:r>
-        <w:t xml:space="preserve"> the road</w:t>
-      </w:r>
-      <w:r>
-        <w:t xml:space="preserve"> like</w:t>
-      </w:r>
-      <w:r>
-        <w:t>.</w:t>
-      </w:r>
-      <w:r>
-        <w:t xml:space="preserve"> </w:t>
-      </w:r>
-    </w:p>
-    <w:p>
-      <w:pPr>
-        <w:pStyle w:val="ListParagraph"/>
-      </w:pPr>
-      <w:r>
-        <w:t>The</w:t>
-      </w:r>
-      <w:r>
-        <w:t xml:space="preserve"> general </w:t>
-      </w:r>
-      <w:r>
-        <w:t>description of the project was given</w:t>
-      </w:r>
-      <w:r>
-        <w:t>.</w:t>
-      </w:r>
-    </w:p>
-    <w:p>
-      <w:pPr>
-        <w:pStyle w:val="ListParagraph"/>
-        <w:rPr>
-          <w:color w:val="2E74B5" w:themeColor="accent1" w:themeShade="BF"/>
-        </w:rPr>
-      </w:pPr>
-    </w:p>
-    <w:p>
-      <w:pPr>
-        <w:pStyle w:val="ListParagraph"/>
-        <w:numPr>
-          <w:ilvl w:val="0"/>
-          <w:numId w:val="3"/>
-        </w:numPr>
-        <w:rPr>
-          <w:color w:val="2E74B5" w:themeColor="accent1" w:themeShade="BF"/>
-          <w:sz w:val="28"/>
-          <w:szCs w:val="28"/>
-        </w:rPr>
-      </w:pPr>
-      <w:r>
-        <w:rPr>
-          <w:color w:val="2E74B5" w:themeColor="accent1" w:themeShade="BF"/>
-          <w:sz w:val="28"/>
-          <w:szCs w:val="28"/>
-        </w:rPr>
-        <w:t>Project justification</w:t>
-      </w:r>
-    </w:p>
-    <w:p>
-      <w:pPr>
-        <w:ind w:left="720"/>
-      </w:pPr>
-      <w:r>
-        <w:t>Implementation of a good and cheap traffic system</w:t>
-      </w:r>
-      <w:r>
-        <w:t xml:space="preserve"> simulation</w:t>
-      </w:r>
-      <w:r>
-        <w:t xml:space="preserve"> in the city</w:t>
-      </w:r>
-      <w:r>
-        <w:t>. The simulation will help our potential client to choose what will suit the city to avoid or reduce traffics jams, and accidents.</w:t>
-      </w:r>
-    </w:p>
-    <w:p>
-      <w:pPr>
-        <w:pStyle w:val="ListParagraph"/>
-        <w:numPr>
-          <w:ilvl w:val="0"/>
-          <w:numId w:val="3"/>
-        </w:numPr>
-        <w:rPr>
-          <w:sz w:val="28"/>
-          <w:szCs w:val="28"/>
-        </w:rPr>
-      </w:pPr>
-      <w:r>
-        <w:rPr>
-          <w:color w:val="2E74B5" w:themeColor="accent1" w:themeShade="BF"/>
-          <w:sz w:val="28"/>
-          <w:szCs w:val="28"/>
-        </w:rPr>
-        <w:t>Project Product</w:t>
-      </w:r>
-      <w:r>
-        <w:rPr>
-          <w:sz w:val="28"/>
-          <w:szCs w:val="28"/>
-        </w:rPr>
-        <w:t xml:space="preserve"> </w:t>
-      </w:r>
-    </w:p>
-    <w:p>
-      <w:pPr>
-        <w:pStyle w:val="ListParagraph"/>
-        <w:rPr>
-          <w:rFonts w:cstheme="minorHAnsi"/>
-        </w:rPr>
-      </w:pPr>
-      <w:r>
-        <w:rPr>
-          <w:rFonts w:cstheme="minorHAnsi"/>
-        </w:rPr>
-        <w:t>A traffic-simulation program that will enable the user to investigate the impact of traffic lights and see how much the traffic would be affected</w:t>
-      </w:r>
-      <w:r>
-        <w:rPr>
-          <w:rFonts w:cstheme="minorHAnsi"/>
-        </w:rPr>
-        <w:t>.</w:t>
-      </w:r>
-    </w:p>
-    <w:p>
-      <w:pPr>
-        <w:pStyle w:val="ListParagraph"/>
-        <w:rPr>
-          <w:rFonts w:cstheme="minorHAnsi"/>
-        </w:rPr>
-      </w:pPr>
-      <w:r>
-        <w:t>To make better choice for the adjustable</w:t>
-      </w:r>
-      <w:r>
-        <w:t>, security, of</w:t>
-      </w:r>
-      <w:r>
-        <w:t xml:space="preserve"> the</w:t>
-      </w:r>
-      <w:r>
-        <w:t xml:space="preserve"> traffic light within low price and to avoid all traffic problem of the city</w:t>
-      </w:r>
-    </w:p>
-    <w:p>
-      <w:pPr>
-        <w:tabs>
-          <w:tab w:val="left" w:pos="6180"/>
-        </w:tabs>
-      </w:pPr>
-    </w:p>
-    <w:p>
-      <w:pPr>
-        <w:pStyle w:val="ListParagraph"/>
-        <w:numPr>
-          <w:ilvl w:val="0"/>
-          <w:numId w:val="3"/>
-        </w:numPr>
-        <w:rPr>
-          <w:color w:val="2E74B5" w:themeColor="accent1" w:themeShade="BF"/>
-          <w:sz w:val="28"/>
-          <w:szCs w:val="28"/>
-        </w:rPr>
-      </w:pPr>
-      <w:r>
-        <w:rPr>
-          <w:color w:val="2E74B5" w:themeColor="accent1" w:themeShade="BF"/>
-          <w:sz w:val="28"/>
-          <w:szCs w:val="28"/>
-        </w:rPr>
-        <w:t>Project deliverable and non-deliverable</w:t>
-      </w:r>
-    </w:p>
-    <w:p>
-      <w:r>
-        <w:t>Deliverables:</w:t>
-      </w:r>
-    </w:p>
-    <w:p>
-      <w:pPr>
-        <w:pStyle w:val="ListParagraph"/>
-        <w:numPr>
-          <w:ilvl w:val="0"/>
-          <w:numId w:val="5"/>
-        </w:numPr>
-        <w:spacing w:after="200" w:line="276" w:lineRule="auto"/>
-        <w:rPr>
-          <w:rFonts w:cstheme="minorHAnsi"/>
-        </w:rPr>
-      </w:pPr>
-      <w:r>
-        <w:rPr>
-          <w:rFonts w:cstheme="minorHAnsi"/>
-        </w:rPr>
-        <w:t>Provide a project plan</w:t>
-      </w:r>
-    </w:p>
-    <w:p>
-      <w:pPr>
-        <w:pStyle w:val="ListParagraph"/>
-        <w:numPr>
-          <w:ilvl w:val="0"/>
-          <w:numId w:val="5"/>
-        </w:numPr>
-        <w:spacing w:after="200" w:line="276" w:lineRule="auto"/>
-        <w:rPr>
-          <w:rFonts w:cstheme="minorHAnsi"/>
-        </w:rPr>
-      </w:pPr>
-      <w:r>
-        <w:rPr>
-          <w:rFonts w:cstheme="minorHAnsi"/>
-        </w:rPr>
-        <w:t>Provide URS</w:t>
-      </w:r>
-    </w:p>
-    <w:p>
-      <w:pPr>
-        <w:pStyle w:val="ListParagraph"/>
-        <w:numPr>
-          <w:ilvl w:val="0"/>
-          <w:numId w:val="5"/>
-        </w:numPr>
-        <w:spacing w:after="200" w:line="276" w:lineRule="auto"/>
-        <w:rPr>
-          <w:rFonts w:cstheme="minorHAnsi"/>
-        </w:rPr>
-      </w:pPr>
-      <w:r>
-        <w:rPr>
-          <w:rFonts w:cstheme="minorHAnsi"/>
-        </w:rPr>
-        <w:t>Provide test plan and test cases</w:t>
-      </w:r>
-    </w:p>
-    <w:p>
-      <w:pPr>
-        <w:pStyle w:val="ListParagraph"/>
-        <w:numPr>
-          <w:ilvl w:val="0"/>
-          <w:numId w:val="5"/>
-        </w:numPr>
-        <w:spacing w:after="200" w:line="276" w:lineRule="auto"/>
-        <w:rPr>
-          <w:rFonts w:cstheme="minorHAnsi"/>
-        </w:rPr>
-      </w:pPr>
-      <w:r>
-        <w:rPr>
-          <w:rFonts w:cstheme="minorHAnsi"/>
-        </w:rPr>
-        <w:t>Provide a design for the app</w:t>
-      </w:r>
-    </w:p>
-    <w:p>
-      <w:pPr>
-        <w:pStyle w:val="ListParagraph"/>
-        <w:numPr>
-          <w:ilvl w:val="0"/>
-          <w:numId w:val="5"/>
-        </w:numPr>
-        <w:spacing w:after="200" w:line="276" w:lineRule="auto"/>
-        <w:rPr>
-          <w:rFonts w:cstheme="minorHAnsi"/>
-        </w:rPr>
-      </w:pPr>
-      <w:r>
-        <w:rPr>
-          <w:rFonts w:cstheme="minorHAnsi"/>
-        </w:rPr>
-        <w:t>Provide the actual application and the code for it</w:t>
-      </w:r>
-    </w:p>
-    <w:p>
-      <w:pPr>
-        <w:pStyle w:val="ListParagraph"/>
-        <w:numPr>
-          <w:ilvl w:val="0"/>
-          <w:numId w:val="5"/>
-        </w:numPr>
-        <w:spacing w:after="200" w:line="276" w:lineRule="auto"/>
-        <w:rPr>
-          <w:rFonts w:cstheme="minorHAnsi"/>
-          <w:sz w:val="24"/>
-          <w:szCs w:val="24"/>
-        </w:rPr>
-      </w:pPr>
-      <w:r>
-        <w:rPr>
-          <w:rFonts w:cstheme="minorHAnsi"/>
-        </w:rPr>
-        <w:t>Provide a process report and a final presentation with a demo of the application</w:t>
-      </w:r>
-      <w:r>
-        <w:rPr>
-          <w:rFonts w:cstheme="minorHAnsi"/>
-          <w:sz w:val="24"/>
-          <w:szCs w:val="24"/>
-        </w:rPr>
-        <w:t>.</w:t>
-      </w:r>
-    </w:p>
-    <w:p>
-      <w:pPr>
-        <w:pStyle w:val="ListParagraph"/>
-        <w:numPr>
-          <w:ilvl w:val="0"/>
-          <w:numId w:val="5"/>
-        </w:numPr>
-        <w:spacing w:after="200" w:line="276" w:lineRule="auto"/>
-        <w:rPr>
-          <w:rFonts w:cstheme="minorHAnsi"/>
-          <w:sz w:val="24"/>
-          <w:szCs w:val="24"/>
-        </w:rPr>
-      </w:pPr>
-      <w:r>
-        <w:rPr>
-          <w:rFonts w:cstheme="minorHAnsi"/>
-          <w:sz w:val="24"/>
-          <w:szCs w:val="24"/>
-        </w:rPr>
-        <w:t>Security of the application</w:t>
-      </w:r>
-    </w:p>
-    <w:p>
-      <w:r>
-        <w:rPr>
-          <w:bCs/>
-        </w:rPr>
-        <w:t xml:space="preserve">// will be added after the interview with the client… </w:t>
-      </w:r>
-    </w:p>
-    <w:p>
-      <w:pPr>
-        <w:spacing w:after="200" w:line="276" w:lineRule="auto"/>
-        <w:rPr>
-          <w:rFonts w:cstheme="minorHAnsi"/>
-          <w:sz w:val="24"/>
-          <w:szCs w:val="24"/>
-        </w:rPr>
-      </w:pPr>
-    </w:p>
-    <w:p>
-      <w:pPr>
-        <w:spacing w:after="200" w:line="276" w:lineRule="auto"/>
-        <w:rPr>
-          <w:rFonts w:cstheme="minorHAnsi"/>
-          <w:sz w:val="24"/>
-          <w:szCs w:val="24"/>
-        </w:rPr>
-      </w:pPr>
-    </w:p>
-    <w:p>
-      <w:pPr>
-        <w:spacing w:after="200" w:line="276" w:lineRule="auto"/>
-        <w:rPr>
-          <w:rFonts w:cstheme="minorHAnsi"/>
-          <w:sz w:val="24"/>
-          <w:szCs w:val="24"/>
-        </w:rPr>
-      </w:pPr>
-    </w:p>
-    <w:p>
-      <w:pPr>
-        <w:spacing w:after="200" w:line="276" w:lineRule="auto"/>
-        <w:rPr>
-          <w:rFonts w:cstheme="minorHAnsi"/>
-          <w:sz w:val="24"/>
-          <w:szCs w:val="24"/>
-        </w:rPr>
-      </w:pPr>
-    </w:p>
-    <w:p>
-      <w:pPr>
-        <w:spacing w:after="200" w:line="276" w:lineRule="auto"/>
-        <w:rPr>
-          <w:rFonts w:cstheme="minorHAnsi"/>
-          <w:sz w:val="24"/>
-          <w:szCs w:val="24"/>
-        </w:rPr>
-      </w:pPr>
-    </w:p>
-    <w:p>
-      <w:pPr>
-        <w:spacing w:after="200" w:line="276" w:lineRule="auto"/>
-        <w:rPr>
-          <w:rFonts w:cstheme="minorHAnsi"/>
-        </w:rPr>
-      </w:pPr>
-      <w:r>
-        <w:rPr>
-          <w:rFonts w:cstheme="minorHAnsi"/>
-        </w:rPr>
-        <w:t>Non-Deliverable:</w:t>
-      </w:r>
-    </w:p>
-    <w:p>
-      <w:pPr>
-        <w:pStyle w:val="ListParagraph"/>
-        <w:numPr>
-          <w:ilvl w:val="0"/>
-          <w:numId w:val="6"/>
-        </w:numPr>
-        <w:spacing w:after="200" w:line="276" w:lineRule="auto"/>
-        <w:rPr>
-          <w:rFonts w:cstheme="minorHAnsi"/>
-        </w:rPr>
-      </w:pPr>
-      <w:r>
-        <w:rPr>
-          <w:rFonts w:cstheme="minorHAnsi"/>
-        </w:rPr>
-        <w:t>Training of the users of the application</w:t>
-      </w:r>
-    </w:p>
-    <w:p>
-      <w:pPr>
-        <w:pStyle w:val="ListParagraph"/>
-        <w:numPr>
-          <w:ilvl w:val="0"/>
-          <w:numId w:val="6"/>
-        </w:numPr>
-        <w:spacing w:after="200" w:line="276" w:lineRule="auto"/>
-        <w:rPr>
-          <w:rFonts w:cstheme="minorHAnsi"/>
-        </w:rPr>
-      </w:pPr>
-      <w:r>
-        <w:rPr>
-          <w:rFonts w:cstheme="minorHAnsi"/>
-        </w:rPr>
-        <w:t>Application running on an android device (Phone, tablet</w:t>
-      </w:r>
-      <w:r>
-        <w:rPr>
-          <w:rFonts w:cstheme="minorHAnsi"/>
-        </w:rPr>
-        <w:t>…</w:t>
-      </w:r>
-      <w:r>
-        <w:rPr>
-          <w:rFonts w:cstheme="minorHAnsi"/>
-        </w:rPr>
-        <w:t>).</w:t>
-      </w:r>
-    </w:p>
-    <w:p>
-      <w:r>
-        <w:rPr>
-          <w:bCs/>
-        </w:rPr>
-        <w:t xml:space="preserve">// will be added after the interview with the client… </w:t>
-      </w:r>
-    </w:p>
-    <w:p>
-      <w:pPr>
-        <w:pStyle w:val="ListParagraph"/>
-        <w:spacing w:after="200" w:line="276" w:lineRule="auto"/>
-        <w:ind w:left="1411"/>
-        <w:rPr>
-          <w:rFonts w:cstheme="minorHAnsi"/>
-        </w:rPr>
-      </w:pPr>
-    </w:p>
-    <w:p>
-      <w:pPr>
-        <w:pStyle w:val="ListParagraph"/>
-        <w:spacing w:after="200" w:line="276" w:lineRule="auto"/>
-        <w:ind w:left="1411"/>
-        <w:rPr>
-          <w:rFonts w:cstheme="minorHAnsi"/>
-        </w:rPr>
-      </w:pPr>
-    </w:p>
-    <w:p>
-      <w:pPr>
-        <w:pStyle w:val="ListParagraph"/>
-        <w:numPr>
-          <w:ilvl w:val="0"/>
-          <w:numId w:val="3"/>
-        </w:numPr>
-        <w:spacing w:after="200" w:line="276" w:lineRule="auto"/>
-        <w:rPr>
-          <w:rFonts w:cstheme="minorHAnsi"/>
-          <w:color w:val="2E74B5" w:themeColor="accent1" w:themeShade="BF"/>
-          <w:sz w:val="28"/>
-          <w:szCs w:val="28"/>
-        </w:rPr>
-      </w:pPr>
-      <w:r>
-        <w:rPr>
-          <w:rFonts w:cstheme="minorHAnsi"/>
-          <w:color w:val="2E74B5" w:themeColor="accent1" w:themeShade="BF"/>
-          <w:sz w:val="28"/>
-          <w:szCs w:val="28"/>
-        </w:rPr>
-        <w:t>Project Constraint</w:t>
-      </w:r>
-    </w:p>
-    <w:p>
-      <w:pPr>
-        <w:pStyle w:val="ListParagraph"/>
-        <w:numPr>
-          <w:ilvl w:val="0"/>
-          <w:numId w:val="7"/>
-        </w:numPr>
-        <w:spacing w:after="200" w:line="276" w:lineRule="auto"/>
-        <w:rPr>
-          <w:rFonts w:cstheme="minorHAnsi"/>
-          <w:color w:val="2E74B5" w:themeColor="accent1" w:themeShade="BF"/>
-          <w:sz w:val="28"/>
-          <w:szCs w:val="28"/>
-        </w:rPr>
-      </w:pPr>
-      <w:r>
-        <w:rPr>
-          <w:rFonts w:cs="Arial"/>
-        </w:rPr>
-        <w:t>Limited financial resources</w:t>
-      </w:r>
-    </w:p>
-    <w:p>
-      <w:pPr>
-        <w:pStyle w:val="ListParagraph"/>
-        <w:numPr>
-          <w:ilvl w:val="0"/>
-          <w:numId w:val="7"/>
-        </w:numPr>
-        <w:spacing w:after="200" w:line="276" w:lineRule="auto"/>
-        <w:rPr>
-          <w:rFonts w:cstheme="minorHAnsi"/>
-          <w:color w:val="2E74B5" w:themeColor="accent1" w:themeShade="BF"/>
-          <w:sz w:val="28"/>
-          <w:szCs w:val="28"/>
-        </w:rPr>
-      </w:pPr>
-      <w:r>
-        <w:rPr>
-          <w:rFonts w:cs="Arial"/>
-        </w:rPr>
-        <w:t>Time l</w:t>
-      </w:r>
-      <w:r>
-        <w:rPr>
-          <w:rFonts w:cs="Arial"/>
-        </w:rPr>
-        <w:t>imit</w:t>
-      </w:r>
-      <w:r>
-        <w:rPr>
-          <w:rFonts w:cs="Arial"/>
-        </w:rPr>
-        <w:t>ed</w:t>
-      </w:r>
-      <w:r>
-        <w:rPr>
-          <w:rFonts w:cs="Arial"/>
-        </w:rPr>
-        <w:t xml:space="preserve"> of the realiza</w:t>
-      </w:r>
-      <w:r>
-        <w:rPr>
-          <w:rFonts w:cs="Arial"/>
-        </w:rPr>
-        <w:t xml:space="preserve">tion </w:t>
-      </w:r>
-      <w:r>
-        <w:rPr>
-          <w:rFonts w:cs="Arial"/>
-        </w:rPr>
-        <w:t>of the project.</w:t>
-      </w:r>
-    </w:p>
-    <w:p>
-      <w:r>
-        <w:rPr>
-          <w:bCs/>
-        </w:rPr>
-        <w:t xml:space="preserve">// will be added after the interview with the client… </w:t>
-      </w:r>
-    </w:p>
-    <w:p>
-      <w:pPr>
-        <w:pStyle w:val="ListParagraph"/>
-        <w:spacing w:after="200" w:line="276" w:lineRule="auto"/>
-        <w:ind w:left="1455"/>
-        <w:rPr>
-          <w:rFonts w:cstheme="minorHAnsi"/>
-          <w:color w:val="2E74B5" w:themeColor="accent1" w:themeShade="BF"/>
-          <w:sz w:val="28"/>
-          <w:szCs w:val="28"/>
-        </w:rPr>
-      </w:pPr>
-    </w:p>
-    <w:p>
-      <w:pPr>
-        <w:spacing w:after="200" w:line="276" w:lineRule="auto"/>
-        <w:rPr>
-          <w:rFonts w:cstheme="minorHAnsi"/>
-        </w:rPr>
-      </w:pPr>
-    </w:p>
-    <w:p>
-      <w:pPr>
-        <w:pStyle w:val="ListParagraph"/>
-        <w:numPr>
-          <w:ilvl w:val="0"/>
-          <w:numId w:val="3"/>
-        </w:numPr>
-        <w:rPr>
-          <w:color w:val="2E74B5" w:themeColor="accent1" w:themeShade="BF"/>
-          <w:sz w:val="28"/>
-          <w:szCs w:val="28"/>
-        </w:rPr>
-      </w:pPr>
-      <w:r>
-        <w:rPr>
-          <w:color w:val="2E74B5" w:themeColor="accent1" w:themeShade="BF"/>
-          <w:sz w:val="28"/>
-          <w:szCs w:val="28"/>
-        </w:rPr>
-        <w:t>Risks</w:t>
-      </w:r>
-    </w:p>
-    <w:p>
-      <w:pPr>
-        <w:pStyle w:val="ListParagraph"/>
-        <w:numPr>
-          <w:ilvl w:val="0"/>
-          <w:numId w:val="8"/>
-        </w:numPr>
-      </w:pPr>
-      <w:r>
-        <w:t xml:space="preserve">Our application may not be chosen: We will try to provide a better version of the traffic light simulation to please the client. </w:t>
-      </w:r>
-    </w:p>
-    <w:p>
-      <w:pPr>
-        <w:pStyle w:val="ListParagraph"/>
-        <w:numPr>
-          <w:ilvl w:val="0"/>
-          <w:numId w:val="8"/>
-        </w:numPr>
-      </w:pPr>
-      <w:r>
-        <w:rPr>
-          <w:bCs/>
-        </w:rPr>
-        <w:t>We may exceed the limited budget.</w:t>
-      </w:r>
-    </w:p>
-    <w:p>
-      <w:pPr>
-        <w:rPr>
-          <w:bCs/>
-        </w:rPr>
-      </w:pPr>
-      <w:r>
-        <w:rPr>
-          <w:bCs/>
-        </w:rPr>
-        <w:t xml:space="preserve">// </w:t>
-      </w:r>
-    </w:p>
-    <w:p>
-      <w:pPr>
-        <w:rPr>
-          <w:bCs/>
-        </w:rPr>
-      </w:pPr>
-      <w:r>
-        <w:rPr>
-          <w:bCs/>
-        </w:rPr>
-        <w:br w:type="page"/>
-      </w:r>
-    </w:p>
-    <w:p>
-      <w:pPr>
-        <w:pStyle w:val="Heading1"/>
-        <w:spacing w:before="0"/>
-      </w:pPr>
-      <w:bookmarkStart w:id="4" w:name="_Toc372622759"/>
-      <w:r>
-        <w:lastRenderedPageBreak/>
-        <w:t>Project Phasing</w:t>
-      </w:r>
-      <w:bookmarkEnd w:id="4"/>
     </w:p>
     <w:p>
       <w:pPr>
@@ -2122,6 +35,8 @@
           <w:lang w:eastAsia="nl-NL"/>
         </w:rPr>
       </w:pPr>
+      <w:bookmarkStart w:id="1" w:name="_GoBack"/>
+      <w:bookmarkEnd w:id="1"/>
       <w:r>
         <w:rPr>
           <w:noProof/>
@@ -2218,7 +133,11 @@
           </mc:Choice>
           <mc:Fallback>
             <w:pict>
-              <v:shape w14:anchorId="400C0920" id="Text Box 27" o:spid="_x0000_s1032" type="#_x0000_t202" style="position:absolute;margin-left:103.35pt;margin-top:12.3pt;width:75.6pt;height:25.95pt;z-index:251679744;visibility:visible;mso-wrap-style:square;mso-width-percent:0;mso-height-percent:0;mso-wrap-distance-left:9pt;mso-wrap-distance-top:0;mso-wrap-distance-right:9pt;mso-wrap-distance-bottom:0;mso-position-horizontal:absolute;mso-position-horizontal-relative:text;mso-position-vertical:absolute;mso-position-vertical-relative:text;mso-width-percent:0;mso-height-percent:0;mso-width-relative:page;mso-height-relative:page;v-text-anchor:top" o:gfxdata="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" o:allowincell="f" filled="f">
+              <v:shapetype w14:anchorId="400C0920" id="_x0000_t202" coordsize="21600,21600" o:spt="202" path="m,l,21600r21600,l21600,xe">
+                <v:stroke joinstyle="miter"/>
+                <v:path gradientshapeok="t" o:connecttype="rect"/>
+              </v:shapetype>
+              <v:shape id="Text Box 27" o:spid="_x0000_s1026" type="#_x0000_t202" style="position:absolute;margin-left:103.35pt;margin-top:12.3pt;width:75.6pt;height:25.95pt;z-index:251679744;visibility:visible;mso-wrap-style:square;mso-width-percent:0;mso-height-percent:0;mso-wrap-distance-left:9pt;mso-wrap-distance-top:0;mso-wrap-distance-right:9pt;mso-wrap-distance-bottom:0;mso-position-horizontal:absolute;mso-position-horizontal-relative:text;mso-position-vertical:absolute;mso-position-vertical-relative:text;mso-width-percent:0;mso-height-percent:0;mso-width-relative:page;mso-height-relative:page;v-text-anchor:top" o:gfxdata="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" o:allowincell="f" filled="f">
                 <v:textbox>
                   <w:txbxContent>
                     <w:p>
@@ -2342,7 +261,7 @@
           </mc:Choice>
           <mc:Fallback>
             <w:pict>
-              <v:shape w14:anchorId="728DC3DB" id="Text Box 26" o:spid="_x0000_s1033" type="#_x0000_t202" style="position:absolute;margin-left:18.3pt;margin-top:12.3pt;width:75.6pt;height:25.95pt;z-index:251678720;visibility:visible;mso-wrap-style:square;mso-width-percent:0;mso-height-percent:0;mso-wrap-distance-left:9pt;mso-wrap-distance-top:0;mso-wrap-distance-right:9pt;mso-wrap-distance-bottom:0;mso-position-horizontal:absolute;mso-position-horizontal-relative:text;mso-position-vertical:absolute;mso-position-vertical-relative:text;mso-width-percent:0;mso-height-percent:0;mso-width-relative:page;mso-height-relative:page;v-text-anchor:top" o:gfxdata="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" o:allowincell="f" filled="f">
+              <v:shape w14:anchorId="728DC3DB" id="Text Box 26" o:spid="_x0000_s1027" type="#_x0000_t202" style="position:absolute;margin-left:18.3pt;margin-top:12.3pt;width:75.6pt;height:25.95pt;z-index:251678720;visibility:visible;mso-wrap-style:square;mso-width-percent:0;mso-height-percent:0;mso-wrap-distance-left:9pt;mso-wrap-distance-top:0;mso-wrap-distance-right:9pt;mso-wrap-distance-bottom:0;mso-position-horizontal:absolute;mso-position-horizontal-relative:text;mso-position-vertical:absolute;mso-position-vertical-relative:text;mso-width-percent:0;mso-height-percent:0;mso-width-relative:page;mso-height-relative:page;v-text-anchor:top" o:gfxdata="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" o:allowincell="f" filled="f">
                 <v:textbox>
                   <w:txbxContent>
                     <w:p>
@@ -2544,7 +463,7 @@
           </mc:Choice>
           <mc:Fallback>
             <w:pict>
-              <v:shape w14:anchorId="4D289A86" id="Text Box 28" o:spid="_x0000_s1034" type="#_x0000_t202" style="position:absolute;margin-left:193.1pt;margin-top:12.3pt;width:67.35pt;height:25.95pt;z-index:251680768;visibility:visible;mso-wrap-style:square;mso-width-percent:0;mso-height-percent:0;mso-wrap-distance-left:9pt;mso-wrap-distance-top:0;mso-wrap-distance-right:9pt;mso-wrap-distance-bottom:0;mso-position-horizontal:absolute;mso-position-horizontal-relative:text;mso-position-vertical:absolute;mso-position-vertical-relative:text;mso-width-percent:0;mso-height-percent:0;mso-width-relative:page;mso-height-relative:page;v-text-anchor:top" o:gfxdata="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" o:allowincell="f" filled="f">
+              <v:shape w14:anchorId="4D289A86" id="Text Box 28" o:spid="_x0000_s1028" type="#_x0000_t202" style="position:absolute;margin-left:193.1pt;margin-top:12.3pt;width:67.35pt;height:25.95pt;z-index:251680768;visibility:visible;mso-wrap-style:square;mso-width-percent:0;mso-height-percent:0;mso-wrap-distance-left:9pt;mso-wrap-distance-top:0;mso-wrap-distance-right:9pt;mso-wrap-distance-bottom:0;mso-position-horizontal:absolute;mso-position-horizontal-relative:text;mso-position-vertical:absolute;mso-position-vertical-relative:text;mso-width-percent:0;mso-height-percent:0;mso-width-relative:page;mso-height-relative:page;v-text-anchor:top" o:gfxdata="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" o:allowincell="f" filled="f">
                 <v:textbox>
                   <w:txbxContent>
                     <w:p>
@@ -2980,7 +899,7 @@
           </mc:Choice>
           <mc:Fallback>
             <w:pict>
-              <v:shape w14:anchorId="3926516B" id="Text Box 40" o:spid="_x0000_s1035" type="#_x0000_t202" style="position:absolute;margin-left:364.8pt;margin-top:12.3pt;width:74.25pt;height:25.95pt;z-index:251691008;visibility:visible;mso-wrap-style:square;mso-width-percent:0;mso-height-percent:0;mso-wrap-distance-left:9pt;mso-wrap-distance-top:0;mso-wrap-distance-right:9pt;mso-wrap-distance-bottom:0;mso-position-horizontal:absolute;mso-position-horizontal-relative:text;mso-position-vertical:absolute;mso-position-vertical-relative:text;mso-width-percent:0;mso-height-percent:0;mso-width-relative:page;mso-height-relative:page;v-text-anchor:top" o:gfxdata="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" o:allowincell="f" filled="f">
+              <v:shape w14:anchorId="3926516B" id="Text Box 40" o:spid="_x0000_s1029" type="#_x0000_t202" style="position:absolute;margin-left:364.8pt;margin-top:12.3pt;width:74.25pt;height:25.95pt;z-index:251691008;visibility:visible;mso-wrap-style:square;mso-width-percent:0;mso-height-percent:0;mso-wrap-distance-left:9pt;mso-wrap-distance-top:0;mso-wrap-distance-right:9pt;mso-wrap-distance-bottom:0;mso-position-horizontal:absolute;mso-position-horizontal-relative:text;mso-position-vertical:absolute;mso-position-vertical-relative:text;mso-width-percent:0;mso-height-percent:0;mso-width-relative:page;mso-height-relative:page;v-text-anchor:top" o:gfxdata="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" o:allowincell="f" filled="f">
                 <v:textbox>
                   <w:txbxContent>
                     <w:p>
@@ -3104,7 +1023,7 @@
           </mc:Choice>
           <mc:Fallback>
             <w:pict>
-              <v:shape w14:anchorId="52ED0F21" id="Text Box 30" o:spid="_x0000_s1036" type="#_x0000_t202" style="position:absolute;margin-left:280.85pt;margin-top:12.3pt;width:66pt;height:25.95pt;z-index:251681792;visibility:visible;mso-wrap-style:square;mso-width-percent:0;mso-height-percent:0;mso-wrap-distance-left:9pt;mso-wrap-distance-top:0;mso-wrap-distance-right:9pt;mso-wrap-distance-bottom:0;mso-position-horizontal:absolute;mso-position-horizontal-relative:text;mso-position-vertical:absolute;mso-position-vertical-relative:text;mso-width-percent:0;mso-height-percent:0;mso-width-relative:page;mso-height-relative:page;v-text-anchor:top" o:gfxdata="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" o:allowincell="f" filled="f">
+              <v:shape w14:anchorId="52ED0F21" id="Text Box 30" o:spid="_x0000_s1030" type="#_x0000_t202" style="position:absolute;margin-left:280.85pt;margin-top:12.3pt;width:66pt;height:25.95pt;z-index:251681792;visibility:visible;mso-wrap-style:square;mso-width-percent:0;mso-height-percent:0;mso-wrap-distance-left:9pt;mso-wrap-distance-top:0;mso-wrap-distance-right:9pt;mso-wrap-distance-bottom:0;mso-position-horizontal:absolute;mso-position-horizontal-relative:text;mso-position-vertical:absolute;mso-position-vertical-relative:text;mso-width-percent:0;mso-height-percent:0;mso-width-relative:page;mso-height-relative:page;v-text-anchor:top" o:gfxdata="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" o:allowincell="f" filled="f">
                 <v:textbox>
                   <w:txbxContent>
                     <w:p>
@@ -3230,7 +1149,7 @@
           </mc:Choice>
           <mc:Fallback>
             <w:pict>
-              <v:rect w14:anchorId="66F8F12D" id="Rectangle 36" o:spid="_x0000_s1037" style="position:absolute;margin-left:296.6pt;margin-top:20.75pt;width:44.25pt;height:38.2pt;z-index:251686912;visibility:visible;mso-wrap-style:square;mso-width-percent:0;mso-height-percent:0;mso-wrap-distance-left:9pt;mso-wrap-distance-top:0;mso-wrap-distance-right:9pt;mso-wrap-distance-bottom:0;mso-position-horizontal:absolute;mso-position-horizontal-relative:text;mso-position-vertical:absolute;mso-position-vertical-relative:text;mso-width-percent:0;mso-height-percent:0;mso-width-relative:page;mso-height-relative:page;v-text-anchor:middle" o:gfxdata="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" o:allowincell="f">
+              <v:rect w14:anchorId="66F8F12D" id="Rectangle 36" o:spid="_x0000_s1031" style="position:absolute;margin-left:296.6pt;margin-top:20.75pt;width:44.25pt;height:38.2pt;z-index:251686912;visibility:visible;mso-wrap-style:square;mso-width-percent:0;mso-height-percent:0;mso-wrap-distance-left:9pt;mso-wrap-distance-top:0;mso-wrap-distance-right:9pt;mso-wrap-distance-bottom:0;mso-position-horizontal:absolute;mso-position-horizontal-relative:text;mso-position-vertical:absolute;mso-position-vertical-relative:text;mso-width-percent:0;mso-height-percent:0;mso-width-relative:page;mso-height-relative:page;v-text-anchor:middle" o:gfxdata="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" o:allowincell="f">
                 <v:textbox inset="1.5mm,1.5mm,1.5mm,1.5mm">
                   <w:txbxContent>
                     <w:p>
@@ -3644,7 +1563,7 @@
           </mc:Choice>
           <mc:Fallback>
             <w:pict>
-              <v:rect w14:anchorId="09175EEA" id="Rectangle 34" o:spid="_x0000_s1038" style="position:absolute;margin-left:193.1pt;margin-top:.55pt;width:60pt;height:36.75pt;z-index:251684864;visibility:visible;mso-wrap-style:square;mso-width-percent:0;mso-height-percent:0;mso-wrap-distance-left:9pt;mso-wrap-distance-top:0;mso-wrap-distance-right:9pt;mso-wrap-distance-bottom:0;mso-position-horizontal:absolute;mso-position-horizontal-relative:text;mso-position-vertical:absolute;mso-position-vertical-relative:text;mso-width-percent:0;mso-height-percent:0;mso-width-relative:page;mso-height-relative:page;v-text-anchor:middle" o:gfxdata="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" o:allowincell="f">
+              <v:rect w14:anchorId="09175EEA" id="Rectangle 34" o:spid="_x0000_s1032" style="position:absolute;margin-left:193.1pt;margin-top:.55pt;width:60pt;height:36.75pt;z-index:251684864;visibility:visible;mso-wrap-style:square;mso-width-percent:0;mso-height-percent:0;mso-wrap-distance-left:9pt;mso-wrap-distance-top:0;mso-wrap-distance-right:9pt;mso-wrap-distance-bottom:0;mso-position-horizontal:absolute;mso-position-horizontal-relative:text;mso-position-vertical:absolute;mso-position-vertical-relative:text;mso-width-percent:0;mso-height-percent:0;mso-width-relative:page;mso-height-relative:page;v-text-anchor:middle" o:gfxdata="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" o:allowincell="f">
                 <v:textbox inset="1.5mm,1.5mm,1.5mm,1.5mm">
                   <w:txbxContent>
                     <w:p>
@@ -3740,7 +1659,7 @@
           </mc:Choice>
           <mc:Fallback>
             <w:pict>
-              <v:rect w14:anchorId="163F8084" id="Rectangle 32" o:spid="_x0000_s1039" style="position:absolute;margin-left:108.35pt;margin-top:1.3pt;width:60.75pt;height:36.75pt;z-index:251682816;visibility:visible;mso-wrap-style:square;mso-width-percent:0;mso-height-percent:0;mso-wrap-distance-left:9pt;mso-wrap-distance-top:0;mso-wrap-distance-right:9pt;mso-wrap-distance-bottom:0;mso-position-horizontal:absolute;mso-position-horizontal-relative:text;mso-position-vertical:absolute;mso-position-vertical-relative:text;mso-width-percent:0;mso-height-percent:0;mso-width-relative:page;mso-height-relative:page;v-text-anchor:middle" o:gfxdata="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" o:allowincell="f">
+              <v:rect w14:anchorId="163F8084" id="Rectangle 32" o:spid="_x0000_s1033" style="position:absolute;margin-left:108.35pt;margin-top:1.3pt;width:60.75pt;height:36.75pt;z-index:251682816;visibility:visible;mso-wrap-style:square;mso-width-percent:0;mso-height-percent:0;mso-wrap-distance-left:9pt;mso-wrap-distance-top:0;mso-wrap-distance-right:9pt;mso-wrap-distance-bottom:0;mso-position-horizontal:absolute;mso-position-horizontal-relative:text;mso-position-vertical:absolute;mso-position-vertical-relative:text;mso-width-percent:0;mso-height-percent:0;mso-width-relative:page;mso-height-relative:page;v-text-anchor:middle" o:gfxdata="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" o:allowincell="f">
                 <v:textbox inset="1.5mm,1.5mm,1.5mm,1.5mm">
                   <w:txbxContent>
                     <w:p>
@@ -3839,7 +1758,7 @@
           </mc:Choice>
           <mc:Fallback>
             <w:pict>
-              <v:rect w14:anchorId="25DD0AB7" id="Rectangle 20" o:spid="_x0000_s1040" style="position:absolute;margin-left:18.35pt;margin-top:-.2pt;width:65.25pt;height:43.5pt;z-index:251664384;visibility:visible;mso-wrap-style:square;mso-width-percent:0;mso-height-percent:0;mso-wrap-distance-left:9pt;mso-wrap-distance-top:0;mso-wrap-distance-right:9pt;mso-wrap-distance-bottom:0;mso-position-horizontal:absolute;mso-position-horizontal-relative:text;mso-position-vertical:absolute;mso-position-vertical-relative:text;mso-width-percent:0;mso-height-percent:0;mso-width-relative:page;mso-height-relative:page;v-text-anchor:middle" o:gfxdata="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" o:allowincell="f">
+              <v:rect w14:anchorId="25DD0AB7" id="Rectangle 20" o:spid="_x0000_s1034" style="position:absolute;margin-left:18.35pt;margin-top:-.2pt;width:65.25pt;height:43.5pt;z-index:251664384;visibility:visible;mso-wrap-style:square;mso-width-percent:0;mso-height-percent:0;mso-wrap-distance-left:9pt;mso-wrap-distance-top:0;mso-wrap-distance-right:9pt;mso-wrap-distance-bottom:0;mso-position-horizontal:absolute;mso-position-horizontal-relative:text;mso-position-vertical:absolute;mso-position-vertical-relative:text;mso-width-percent:0;mso-height-percent:0;mso-width-relative:page;mso-height-relative:page;v-text-anchor:middle" o:gfxdata="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" o:allowincell="f">
                 <v:textbox inset="1.5mm,1.5mm,1.5mm,1.5mm">
                   <w:txbxContent>
                     <w:p>
@@ -3938,7 +1857,7 @@
           </mc:Choice>
           <mc:Fallback>
             <w:pict>
-              <v:rect w14:anchorId="51500304" id="Rectangle 37" o:spid="_x0000_s1041" style="position:absolute;margin-left:370.1pt;margin-top:8.8pt;width:62.25pt;height:38.95pt;z-index:251687936;visibility:visible;mso-wrap-style:square;mso-width-percent:0;mso-height-percent:0;mso-wrap-distance-left:9pt;mso-wrap-distance-top:0;mso-wrap-distance-right:9pt;mso-wrap-distance-bottom:0;mso-position-horizontal:absolute;mso-position-horizontal-relative:text;mso-position-vertical:absolute;mso-position-vertical-relative:text;mso-width-percent:0;mso-height-percent:0;mso-width-relative:page;mso-height-relative:page;v-text-anchor:middle" o:gfxdata="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" o:allowincell="f">
+              <v:rect w14:anchorId="51500304" id="Rectangle 37" o:spid="_x0000_s1035" style="position:absolute;margin-left:370.1pt;margin-top:8.8pt;width:62.25pt;height:38.95pt;z-index:251687936;visibility:visible;mso-wrap-style:square;mso-width-percent:0;mso-height-percent:0;mso-wrap-distance-left:9pt;mso-wrap-distance-top:0;mso-wrap-distance-right:9pt;mso-wrap-distance-bottom:0;mso-position-horizontal:absolute;mso-position-horizontal-relative:text;mso-position-vertical:absolute;mso-position-vertical-relative:text;mso-width-percent:0;mso-height-percent:0;mso-width-relative:page;mso-height-relative:page;v-text-anchor:middle" o:gfxdata="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" o:allowincell="f">
                 <v:textbox inset="1.5mm,1.5mm,1.5mm,1.5mm">
                   <w:txbxContent>
                     <w:p>
@@ -4117,7 +2036,7 @@
           </mc:Choice>
           <mc:Fallback>
             <w:pict>
-              <v:rect w14:anchorId="62E261AE" id="Rectangle 8" o:spid="_x0000_s1042" style="position:absolute;margin-left:294.35pt;margin-top:17.9pt;width:51pt;height:49.5pt;z-index:251695104;visibility:visible;mso-wrap-style:square;mso-width-percent:0;mso-height-percent:0;mso-wrap-distance-left:9pt;mso-wrap-distance-top:0;mso-wrap-distance-right:9pt;mso-wrap-distance-bottom:0;mso-position-horizontal:absolute;mso-position-horizontal-relative:text;mso-position-vertical:absolute;mso-position-vertical-relative:text;mso-width-percent:0;mso-height-percent:0;mso-width-relative:page;mso-height-relative:page;v-text-anchor:middle" o:gfxdata="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" o:allowincell="f">
+              <v:rect w14:anchorId="62E261AE" id="Rectangle 8" o:spid="_x0000_s1036" style="position:absolute;margin-left:294.35pt;margin-top:17.9pt;width:51pt;height:49.5pt;z-index:251695104;visibility:visible;mso-wrap-style:square;mso-width-percent:0;mso-height-percent:0;mso-wrap-distance-left:9pt;mso-wrap-distance-top:0;mso-wrap-distance-right:9pt;mso-wrap-distance-bottom:0;mso-position-horizontal:absolute;mso-position-horizontal-relative:text;mso-position-vertical:absolute;mso-position-vertical-relative:text;mso-width-percent:0;mso-height-percent:0;mso-width-relative:page;mso-height-relative:page;v-text-anchor:middle" o:gfxdata="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" o:allowincell="f">
                 <v:textbox inset="1.5mm,1.5mm,1.5mm,1.5mm">
                   <w:txbxContent>
                     <w:p>
@@ -4241,7 +2160,7 @@
           </mc:Choice>
           <mc:Fallback>
             <w:pict>
-              <v:shape w14:anchorId="60A67FA4" id="Text Box 3" o:spid="_x0000_s1043" type="#_x0000_t202" style="position:absolute;margin-left:249.05pt;margin-top:18.1pt;width:43.2pt;height:25.5pt;z-index:251676672;visibility:visible;mso-wrap-style:square;mso-width-percent:0;mso-height-percent:0;mso-wrap-distance-left:9pt;mso-wrap-distance-top:0;mso-wrap-distance-right:9pt;mso-wrap-distance-bottom:0;mso-position-horizontal:absolute;mso-position-horizontal-relative:text;mso-position-vertical:absolute;mso-position-vertical-relative:text;mso-width-percent:0;mso-height-percent:0;mso-width-relative:page;mso-height-relative:page;v-text-anchor:top" o:gfxdata="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" o:allowincell="f">
+              <v:shape w14:anchorId="60A67FA4" id="Text Box 3" o:spid="_x0000_s1037" type="#_x0000_t202" style="position:absolute;margin-left:249.05pt;margin-top:18.1pt;width:43.2pt;height:25.5pt;z-index:251676672;visibility:visible;mso-wrap-style:square;mso-width-percent:0;mso-height-percent:0;mso-wrap-distance-left:9pt;mso-wrap-distance-top:0;mso-wrap-distance-right:9pt;mso-wrap-distance-bottom:0;mso-position-horizontal:absolute;mso-position-horizontal-relative:text;mso-position-vertical:absolute;mso-position-vertical-relative:text;mso-width-percent:0;mso-height-percent:0;mso-width-relative:page;mso-height-relative:page;v-text-anchor:top" o:gfxdata="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" o:allowincell="f">
                 <v:textbox inset="1.5mm,1.5mm,1.5mm,1.5mm">
                   <w:txbxContent>
                     <w:p>
@@ -4352,7 +2271,7 @@
           </mc:Choice>
           <mc:Fallback>
             <w:pict>
-              <v:shape w14:anchorId="1814EB61" id="Text Box 6" o:spid="_x0000_s1044" type="#_x0000_t202" style="position:absolute;margin-left:341.6pt;margin-top:17.35pt;width:43.2pt;height:25.5pt;z-index:251677696;visibility:visible;mso-wrap-style:square;mso-width-percent:0;mso-height-percent:0;mso-wrap-distance-left:9pt;mso-wrap-distance-top:0;mso-wrap-distance-right:9pt;mso-wrap-distance-bottom:0;mso-position-horizontal:absolute;mso-position-horizontal-relative:text;mso-position-vertical:absolute;mso-position-vertical-relative:text;mso-width-percent:0;mso-height-percent:0;mso-width-relative:page;mso-height-relative:page;v-text-anchor:top" o:gfxdata="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" o:allowincell="f">
+              <v:shape w14:anchorId="1814EB61" id="Text Box 6" o:spid="_x0000_s1038" type="#_x0000_t202" style="position:absolute;margin-left:341.6pt;margin-top:17.35pt;width:43.2pt;height:25.5pt;z-index:251677696;visibility:visible;mso-wrap-style:square;mso-width-percent:0;mso-height-percent:0;mso-wrap-distance-left:9pt;mso-wrap-distance-top:0;mso-wrap-distance-right:9pt;mso-wrap-distance-bottom:0;mso-position-horizontal:absolute;mso-position-horizontal-relative:text;mso-position-vertical:absolute;mso-position-vertical-relative:text;mso-width-percent:0;mso-height-percent:0;mso-width-relative:page;mso-height-relative:page;v-text-anchor:top" o:gfxdata="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" o:allowincell="f">
                 <v:textbox inset="1.5mm,1.5mm,1.5mm,1.5mm">
                   <w:txbxContent>
                     <w:p>
@@ -4463,7 +2382,7 @@
           </mc:Choice>
           <mc:Fallback>
             <w:pict>
-              <v:shape w14:anchorId="2E76066E" id="Text Box 43" o:spid="_x0000_s1045" type="#_x0000_t202" style="position:absolute;margin-left:412.1pt;margin-top:18.1pt;width:43.2pt;height:25.5pt;z-index:251694080;visibility:visible;mso-wrap-style:square;mso-width-percent:0;mso-height-percent:0;mso-wrap-distance-left:9pt;mso-wrap-distance-top:0;mso-wrap-distance-right:9pt;mso-wrap-distance-bottom:0;mso-position-horizontal:absolute;mso-position-horizontal-relative:text;mso-position-vertical:absolute;mso-position-vertical-relative:text;mso-width-percent:0;mso-height-percent:0;mso-width-relative:page;mso-height-relative:page;v-text-anchor:top" o:gfxdata="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" o:allowincell="f">
+              <v:shape w14:anchorId="2E76066E" id="Text Box 43" o:spid="_x0000_s1039" type="#_x0000_t202" style="position:absolute;margin-left:412.1pt;margin-top:18.1pt;width:43.2pt;height:25.5pt;z-index:251694080;visibility:visible;mso-wrap-style:square;mso-width-percent:0;mso-height-percent:0;mso-wrap-distance-left:9pt;mso-wrap-distance-top:0;mso-wrap-distance-right:9pt;mso-wrap-distance-bottom:0;mso-position-horizontal:absolute;mso-position-horizontal-relative:text;mso-position-vertical:absolute;mso-position-vertical-relative:text;mso-width-percent:0;mso-height-percent:0;mso-width-relative:page;mso-height-relative:page;v-text-anchor:top" o:gfxdata="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" o:allowincell="f">
                 <v:textbox inset="1.5mm,1.5mm,1.5mm,1.5mm">
                   <w:txbxContent>
                     <w:p>
@@ -4574,7 +2493,7 @@
           </mc:Choice>
           <mc:Fallback>
             <w:pict>
-              <v:shape w14:anchorId="63204875" id="Text Box 5" o:spid="_x0000_s1046" type="#_x0000_t202" style="position:absolute;margin-left:88.1pt;margin-top:16.6pt;width:43.2pt;height:25.5pt;z-index:251674624;visibility:visible;mso-wrap-style:square;mso-width-percent:0;mso-height-percent:0;mso-wrap-distance-left:9pt;mso-wrap-distance-top:0;mso-wrap-distance-right:9pt;mso-wrap-distance-bottom:0;mso-position-horizontal:absolute;mso-position-horizontal-relative:text;mso-position-vertical:absolute;mso-position-vertical-relative:text;mso-width-percent:0;mso-height-percent:0;mso-width-relative:page;mso-height-relative:page;v-text-anchor:top" o:gfxdata="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" o:allowincell="f">
+              <v:shape w14:anchorId="63204875" id="Text Box 5" o:spid="_x0000_s1040" type="#_x0000_t202" style="position:absolute;margin-left:88.1pt;margin-top:16.6pt;width:43.2pt;height:25.5pt;z-index:251674624;visibility:visible;mso-wrap-style:square;mso-width-percent:0;mso-height-percent:0;mso-wrap-distance-left:9pt;mso-wrap-distance-top:0;mso-wrap-distance-right:9pt;mso-wrap-distance-bottom:0;mso-position-horizontal:absolute;mso-position-horizontal-relative:text;mso-position-vertical:absolute;mso-position-vertical-relative:text;mso-width-percent:0;mso-height-percent:0;mso-width-relative:page;mso-height-relative:page;v-text-anchor:top" o:gfxdata="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" o:allowincell="f">
                 <v:textbox inset="1.5mm,1.5mm,1.5mm,1.5mm">
                   <w:txbxContent>
                     <w:p>
@@ -4685,7 +2604,7 @@
           </mc:Choice>
           <mc:Fallback>
             <w:pict>
-              <v:shape w14:anchorId="5CE4C46D" id="Text Box 4" o:spid="_x0000_s1047" type="#_x0000_t202" style="position:absolute;margin-left:174.35pt;margin-top:16.6pt;width:43.2pt;height:25.5pt;z-index:251675648;visibility:visible;mso-wrap-style:square;mso-width-percent:0;mso-height-percent:0;mso-wrap-distance-left:9pt;mso-wrap-distance-top:0;mso-wrap-distance-right:9pt;mso-wrap-distance-bottom:0;mso-position-horizontal:absolute;mso-position-horizontal-relative:text;mso-position-vertical:absolute;mso-position-vertical-relative:text;mso-width-percent:0;mso-height-percent:0;mso-width-relative:page;mso-height-relative:page;v-text-anchor:top" o:gfxdata="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" o:allowincell="f">
+              <v:shape w14:anchorId="5CE4C46D" id="Text Box 4" o:spid="_x0000_s1041" type="#_x0000_t202" style="position:absolute;margin-left:174.35pt;margin-top:16.6pt;width:43.2pt;height:25.5pt;z-index:251675648;visibility:visible;mso-wrap-style:square;mso-width-percent:0;mso-height-percent:0;mso-wrap-distance-left:9pt;mso-wrap-distance-top:0;mso-wrap-distance-right:9pt;mso-wrap-distance-bottom:0;mso-position-horizontal:absolute;mso-position-horizontal-relative:text;mso-position-vertical:absolute;mso-position-vertical-relative:text;mso-width-percent:0;mso-height-percent:0;mso-width-relative:page;mso-height-relative:page;v-text-anchor:top" o:gfxdata="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" o:allowincell="f">
                 <v:textbox inset="1.5mm,1.5mm,1.5mm,1.5mm">
                   <w:txbxContent>
                     <w:p>
@@ -4782,13 +2701,7 @@
         <w:rPr>
           <w:lang w:eastAsia="nl-NL"/>
         </w:rPr>
-        <w:t>D</w:t>
-      </w:r>
-      <w:r>
-        <w:rPr>
-          <w:lang w:eastAsia="nl-NL"/>
-        </w:rPr>
-        <w:t>ivision of work amongst team members.</w:t>
+        <w:t>Division of work amongst team members.</w:t>
       </w:r>
     </w:p>
     <w:p>
@@ -4807,13 +2720,7 @@
         <w:rPr>
           <w:lang w:eastAsia="nl-NL"/>
         </w:rPr>
-        <w:t>Installed Visual Studio 2012</w:t>
-      </w:r>
-      <w:r>
-        <w:rPr>
-          <w:lang w:eastAsia="nl-NL"/>
-        </w:rPr>
-        <w:t xml:space="preserve"> on computers of all developers.</w:t>
+        <w:t>Installed Visual Studio 2012 on computers of all developers.</w:t>
       </w:r>
     </w:p>
     <w:p>
@@ -4832,7 +2739,7 @@
         <w:rPr>
           <w:lang w:eastAsia="nl-NL"/>
         </w:rPr>
-        <w:t>Specified user requirements (i.e., which functionality does the new software system has to offer).</w:t>
+        <w:t>User requirements specification.</w:t>
       </w:r>
     </w:p>
     <w:p>
@@ -4851,22 +2758,330 @@
         <w:rPr>
           <w:lang w:eastAsia="nl-NL"/>
         </w:rPr>
-        <w:t>The Project</w:t>
-      </w:r>
-      <w:r>
-        <w:rPr>
-          <w:lang w:eastAsia="nl-NL"/>
-        </w:rPr>
-        <w:t xml:space="preserve"> P</w:t>
-      </w:r>
-      <w:r>
-        <w:rPr>
-          <w:lang w:eastAsia="nl-NL"/>
-        </w:rPr>
-        <w:t>lan</w:t>
-      </w:r>
-      <w:bookmarkStart w:id="5" w:name="_GoBack"/>
-      <w:bookmarkEnd w:id="5"/>
+        <w:t>The Project Plan</w:t>
+      </w:r>
+    </w:p>
+    <w:p>
+      <w:pPr>
+        <w:rPr>
+          <w:lang w:eastAsia="nl-NL"/>
+        </w:rPr>
+      </w:pPr>
+      <w:r>
+        <w:rPr>
+          <w:lang w:eastAsia="nl-NL"/>
+        </w:rPr>
+        <w:t xml:space="preserve">Deliverables for milestone </w:t>
+      </w:r>
+      <w:r>
+        <w:rPr>
+          <w:b/>
+          <w:lang w:eastAsia="nl-NL"/>
+        </w:rPr>
+        <w:t>M</w:t>
+      </w:r>
+      <w:r>
+        <w:rPr>
+          <w:b/>
+          <w:lang w:eastAsia="nl-NL"/>
+        </w:rPr>
+        <w:t>2</w:t>
+      </w:r>
+      <w:r>
+        <w:rPr>
+          <w:b/>
+          <w:lang w:eastAsia="nl-NL"/>
+        </w:rPr>
+        <w:t xml:space="preserve"> </w:t>
+      </w:r>
+      <w:r>
+        <w:rPr>
+          <w:lang w:eastAsia="nl-NL"/>
+        </w:rPr>
+        <w:t>are:</w:t>
+      </w:r>
+    </w:p>
+    <w:p>
+      <w:pPr>
+        <w:pStyle w:val="ListParagraph"/>
+        <w:numPr>
+          <w:ilvl w:val="0"/>
+          <w:numId w:val="10"/>
+        </w:numPr>
+        <w:spacing w:after="200" w:line="276" w:lineRule="auto"/>
+        <w:rPr>
+          <w:lang w:eastAsia="nl-NL"/>
+        </w:rPr>
+      </w:pPr>
+      <w:r>
+        <w:rPr>
+          <w:lang w:eastAsia="nl-NL"/>
+        </w:rPr>
+        <w:t>Class diagram for the software program with description of every class.</w:t>
+      </w:r>
+    </w:p>
+    <w:p>
+      <w:pPr>
+        <w:pStyle w:val="ListParagraph"/>
+        <w:numPr>
+          <w:ilvl w:val="0"/>
+          <w:numId w:val="10"/>
+        </w:numPr>
+        <w:spacing w:after="200" w:line="276" w:lineRule="auto"/>
+        <w:rPr>
+          <w:lang w:eastAsia="nl-NL"/>
+        </w:rPr>
+      </w:pPr>
+      <w:r>
+        <w:rPr>
+          <w:lang w:eastAsia="nl-NL"/>
+        </w:rPr>
+        <w:t>Design document</w:t>
+      </w:r>
+    </w:p>
+    <w:p>
+      <w:pPr>
+        <w:rPr>
+          <w:lang w:eastAsia="nl-NL"/>
+        </w:rPr>
+      </w:pPr>
+      <w:r>
+        <w:rPr>
+          <w:lang w:eastAsia="nl-NL"/>
+        </w:rPr>
+        <w:t xml:space="preserve">Deliverables for milestone </w:t>
+      </w:r>
+      <w:r>
+        <w:rPr>
+          <w:b/>
+          <w:lang w:eastAsia="nl-NL"/>
+        </w:rPr>
+        <w:t>M</w:t>
+      </w:r>
+      <w:r>
+        <w:rPr>
+          <w:b/>
+          <w:lang w:eastAsia="nl-NL"/>
+        </w:rPr>
+        <w:t>3</w:t>
+      </w:r>
+      <w:r>
+        <w:rPr>
+          <w:b/>
+          <w:lang w:eastAsia="nl-NL"/>
+        </w:rPr>
+        <w:t xml:space="preserve"> </w:t>
+      </w:r>
+      <w:r>
+        <w:rPr>
+          <w:lang w:eastAsia="nl-NL"/>
+        </w:rPr>
+        <w:t>are:</w:t>
+      </w:r>
+    </w:p>
+    <w:p>
+      <w:pPr>
+        <w:pStyle w:val="ListParagraph"/>
+        <w:numPr>
+          <w:ilvl w:val="0"/>
+          <w:numId w:val="10"/>
+        </w:numPr>
+        <w:spacing w:after="200" w:line="276" w:lineRule="auto"/>
+        <w:rPr>
+          <w:lang w:eastAsia="nl-NL"/>
+        </w:rPr>
+      </w:pPr>
+      <w:r>
+        <w:rPr>
+          <w:lang w:eastAsia="nl-NL"/>
+        </w:rPr>
+        <w:t>C# application (the Code).</w:t>
+      </w:r>
+    </w:p>
+    <w:p>
+      <w:pPr>
+        <w:pStyle w:val="ListParagraph"/>
+        <w:numPr>
+          <w:ilvl w:val="0"/>
+          <w:numId w:val="10"/>
+        </w:numPr>
+        <w:spacing w:after="200" w:line="276" w:lineRule="auto"/>
+        <w:rPr>
+          <w:lang w:eastAsia="nl-NL"/>
+        </w:rPr>
+      </w:pPr>
+      <w:r>
+        <w:rPr>
+          <w:lang w:eastAsia="nl-NL"/>
+        </w:rPr>
+        <w:t>Process report.</w:t>
+      </w:r>
+    </w:p>
+    <w:p>
+      <w:pPr>
+        <w:rPr>
+          <w:lang w:eastAsia="nl-NL"/>
+        </w:rPr>
+      </w:pPr>
+      <w:r>
+        <w:rPr>
+          <w:lang w:eastAsia="nl-NL"/>
+        </w:rPr>
+        <w:t xml:space="preserve">Deliverables for milestone </w:t>
+      </w:r>
+      <w:r>
+        <w:rPr>
+          <w:b/>
+          <w:lang w:eastAsia="nl-NL"/>
+        </w:rPr>
+        <w:t>M</w:t>
+      </w:r>
+      <w:r>
+        <w:rPr>
+          <w:b/>
+          <w:lang w:eastAsia="nl-NL"/>
+        </w:rPr>
+        <w:t>4</w:t>
+      </w:r>
+      <w:r>
+        <w:rPr>
+          <w:b/>
+          <w:lang w:eastAsia="nl-NL"/>
+        </w:rPr>
+        <w:t xml:space="preserve"> </w:t>
+      </w:r>
+      <w:r>
+        <w:rPr>
+          <w:lang w:eastAsia="nl-NL"/>
+        </w:rPr>
+        <w:t>are:</w:t>
+      </w:r>
+    </w:p>
+    <w:p>
+      <w:pPr>
+        <w:pStyle w:val="ListParagraph"/>
+        <w:numPr>
+          <w:ilvl w:val="0"/>
+          <w:numId w:val="10"/>
+        </w:numPr>
+        <w:spacing w:after="200" w:line="276" w:lineRule="auto"/>
+        <w:rPr>
+          <w:lang w:eastAsia="nl-NL"/>
+        </w:rPr>
+      </w:pPr>
+      <w:r>
+        <w:rPr>
+          <w:lang w:eastAsia="nl-NL"/>
+        </w:rPr>
+        <w:t>Test report including all succeeded tests, all failed tests and a list of improvements.</w:t>
+      </w:r>
+    </w:p>
+    <w:p>
+      <w:pPr>
+        <w:pStyle w:val="ListParagraph"/>
+        <w:numPr>
+          <w:ilvl w:val="0"/>
+          <w:numId w:val="10"/>
+        </w:numPr>
+        <w:spacing w:after="200" w:line="276" w:lineRule="auto"/>
+        <w:rPr>
+          <w:lang w:eastAsia="nl-NL"/>
+        </w:rPr>
+      </w:pPr>
+      <w:r>
+        <w:rPr>
+          <w:lang w:eastAsia="nl-NL"/>
+        </w:rPr>
+        <w:t>The user manual document.</w:t>
+      </w:r>
+    </w:p>
+    <w:p>
+      <w:pPr>
+        <w:spacing w:after="200" w:line="276" w:lineRule="auto"/>
+        <w:rPr>
+          <w:lang w:eastAsia="nl-NL"/>
+        </w:rPr>
+      </w:pPr>
+    </w:p>
+    <w:p>
+      <w:pPr>
+        <w:rPr>
+          <w:lang w:eastAsia="nl-NL"/>
+        </w:rPr>
+      </w:pPr>
+      <w:r>
+        <w:rPr>
+          <w:lang w:eastAsia="nl-NL"/>
+        </w:rPr>
+        <w:lastRenderedPageBreak/>
+        <w:t xml:space="preserve">Deliverables for milestone </w:t>
+      </w:r>
+      <w:r>
+        <w:rPr>
+          <w:b/>
+          <w:lang w:eastAsia="nl-NL"/>
+        </w:rPr>
+        <w:t>M</w:t>
+      </w:r>
+      <w:r>
+        <w:rPr>
+          <w:b/>
+          <w:lang w:eastAsia="nl-NL"/>
+        </w:rPr>
+        <w:t>6</w:t>
+      </w:r>
+      <w:r>
+        <w:rPr>
+          <w:b/>
+          <w:lang w:eastAsia="nl-NL"/>
+        </w:rPr>
+        <w:t xml:space="preserve"> </w:t>
+      </w:r>
+      <w:r>
+        <w:rPr>
+          <w:lang w:eastAsia="nl-NL"/>
+        </w:rPr>
+        <w:t>are:</w:t>
+      </w:r>
+    </w:p>
+    <w:p>
+      <w:pPr>
+        <w:pStyle w:val="ListParagraph"/>
+        <w:numPr>
+          <w:ilvl w:val="0"/>
+          <w:numId w:val="10"/>
+        </w:numPr>
+        <w:spacing w:after="200" w:line="276" w:lineRule="auto"/>
+        <w:rPr>
+          <w:lang w:eastAsia="nl-NL"/>
+        </w:rPr>
+      </w:pPr>
+      <w:r>
+        <w:rPr>
+          <w:lang w:eastAsia="nl-NL"/>
+        </w:rPr>
+        <w:t>A deploy</w:t>
+      </w:r>
+      <w:r>
+        <w:rPr>
+          <w:lang w:eastAsia="nl-NL"/>
+        </w:rPr>
+        <w:t>ed system consisting of the C#</w:t>
+      </w:r>
+      <w:r>
+        <w:rPr>
+          <w:lang w:eastAsia="nl-NL"/>
+        </w:rPr>
+        <w:t xml:space="preserve"> application is running on computers of all teachers.</w:t>
+      </w:r>
+    </w:p>
+    <w:p>
+      <w:pPr>
+        <w:spacing w:after="200" w:line="276" w:lineRule="auto"/>
+        <w:rPr>
+          <w:lang w:eastAsia="nl-NL"/>
+        </w:rPr>
+      </w:pPr>
     </w:p>
     <w:p>
       <w:pPr>
@@ -5237,6 +3452,119 @@
     </w:lvl>
   </w:abstractNum>
   <w:abstractNum w:abstractNumId="1">
+    <w:nsid w:val="25543BF2"/>
+    <w:multiLevelType w:val="hybridMultilevel"/>
+    <w:tmpl w:val="E3967AC6"/>
+    <w:lvl w:ilvl="0" w:tplc="04130001">
+      <w:start w:val="1"/>
+      <w:numFmt w:val="bullet"/>
+      <w:lvlText w:val=""/>
+      <w:lvlJc w:val="left"/>
+      <w:pPr>
+        <w:ind w:left="720" w:hanging="360"/>
+      </w:pPr>
+      <w:rPr>
+        <w:rFonts w:ascii="Symbol" w:hAnsi="Symbol" w:hint="default"/>
+      </w:rPr>
+    </w:lvl>
+    <w:lvl w:ilvl="1" w:tplc="04130003" w:tentative="1">
+      <w:start w:val="1"/>
+      <w:numFmt w:val="bullet"/>
+      <w:lvlText w:val="o"/>
+      <w:lvlJc w:val="left"/>
+      <w:pPr>
+        <w:ind w:left="1440" w:hanging="360"/>
+      </w:pPr>
+      <w:rPr>
+        <w:rFonts w:ascii="Courier New" w:hAnsi="Courier New" w:cs="Courier New" w:hint="default"/>
+      </w:rPr>
+    </w:lvl>
+    <w:lvl w:ilvl="2" w:tplc="04130005" w:tentative="1">
+      <w:start w:val="1"/>
+      <w:numFmt w:val="bullet"/>
+      <w:lvlText w:val=""/>
+      <w:lvlJc w:val="left"/>
+      <w:pPr>
+        <w:ind w:left="2160" w:hanging="360"/>
+      </w:pPr>
+      <w:rPr>
+        <w:rFonts w:ascii="Wingdings" w:hAnsi="Wingdings" w:hint="default"/>
+      </w:rPr>
+    </w:lvl>
+    <w:lvl w:ilvl="3" w:tplc="04130001" w:tentative="1">
+      <w:start w:val="1"/>
+      <w:numFmt w:val="bullet"/>
+      <w:lvlText w:val=""/>
+      <w:lvlJc w:val="left"/>
+      <w:pPr>
+        <w:ind w:left="2880" w:hanging="360"/>
+      </w:pPr>
+      <w:rPr>
+        <w:rFonts w:ascii="Symbol" w:hAnsi="Symbol" w:hint="default"/>
+      </w:rPr>
+    </w:lvl>
+    <w:lvl w:ilvl="4" w:tplc="04130003" w:tentative="1">
+      <w:start w:val="1"/>
+      <w:numFmt w:val="bullet"/>
+      <w:lvlText w:val="o"/>
+      <w:lvlJc w:val="left"/>
+      <w:pPr>
+        <w:ind w:left="3600" w:hanging="360"/>
+      </w:pPr>
+      <w:rPr>
+        <w:rFonts w:ascii="Courier New" w:hAnsi="Courier New" w:cs="Courier New" w:hint="default"/>
+      </w:rPr>
+    </w:lvl>
+    <w:lvl w:ilvl="5" w:tplc="04130005" w:tentative="1">
+      <w:start w:val="1"/>
+      <w:numFmt w:val="bullet"/>
+      <w:lvlText w:val=""/>
+      <w:lvlJc w:val="left"/>
+      <w:pPr>
+        <w:ind w:left="4320" w:hanging="360"/>
+      </w:pPr>
+      <w:rPr>
+        <w:rFonts w:ascii="Wingdings" w:hAnsi="Wingdings" w:hint="default"/>
+      </w:rPr>
+    </w:lvl>
+    <w:lvl w:ilvl="6" w:tplc="04130001" w:tentative="1">
+      <w:start w:val="1"/>
+      <w:numFmt w:val="bullet"/>
+      <w:lvlText w:val=""/>
+      <w:lvlJc w:val="left"/>
+      <w:pPr>
+        <w:ind w:left="5040" w:hanging="360"/>
+      </w:pPr>
+      <w:rPr>
+        <w:rFonts w:ascii="Symbol" w:hAnsi="Symbol" w:hint="default"/>
+      </w:rPr>
+    </w:lvl>
+    <w:lvl w:ilvl="7" w:tplc="04130003" w:tentative="1">
+      <w:start w:val="1"/>
+      <w:numFmt w:val="bullet"/>
+      <w:lvlText w:val="o"/>
+      <w:lvlJc w:val="left"/>
+      <w:pPr>
+        <w:ind w:left="5760" w:hanging="360"/>
+      </w:pPr>
+      <w:rPr>
+        <w:rFonts w:ascii="Courier New" w:hAnsi="Courier New" w:cs="Courier New" w:hint="default"/>
+      </w:rPr>
+    </w:lvl>
+    <w:lvl w:ilvl="8" w:tplc="04130005" w:tentative="1">
+      <w:start w:val="1"/>
+      <w:numFmt w:val="bullet"/>
+      <w:lvlText w:val=""/>
+      <w:lvlJc w:val="left"/>
+      <w:pPr>
+        <w:ind w:left="6480" w:hanging="360"/>
+      </w:pPr>
+      <w:rPr>
+        <w:rFonts w:ascii="Wingdings" w:hAnsi="Wingdings" w:hint="default"/>
+      </w:rPr>
+    </w:lvl>
+  </w:abstractNum>
+  <w:abstractNum w:abstractNumId="2">
     <w:nsid w:val="26FA0A2A"/>
     <w:multiLevelType w:val="hybridMultilevel"/>
     <w:tmpl w:val="5A18DB2A"/>
@@ -5327,7 +3655,7 @@
       </w:pPr>
     </w:lvl>
   </w:abstractNum>
-  <w:abstractNum w:abstractNumId="2">
+  <w:abstractNum w:abstractNumId="3">
     <w:nsid w:val="28C84AA5"/>
     <w:multiLevelType w:val="hybridMultilevel"/>
     <w:tmpl w:val="7F7643D2"/>
@@ -5416,7 +3744,7 @@
       </w:pPr>
     </w:lvl>
   </w:abstractNum>
-  <w:abstractNum w:abstractNumId="3">
+  <w:abstractNum w:abstractNumId="4">
     <w:nsid w:val="2DA26CDF"/>
     <w:multiLevelType w:val="hybridMultilevel"/>
     <w:tmpl w:val="FF7E304A"/>
@@ -5529,7 +3857,7 @@
       </w:rPr>
     </w:lvl>
   </w:abstractNum>
-  <w:abstractNum w:abstractNumId="4">
+  <w:abstractNum w:abstractNumId="5">
     <w:nsid w:val="37642E31"/>
     <w:multiLevelType w:val="hybridMultilevel"/>
     <w:tmpl w:val="9DF68104"/>
@@ -5642,7 +3970,7 @@
       </w:rPr>
     </w:lvl>
   </w:abstractNum>
-  <w:abstractNum w:abstractNumId="5">
+  <w:abstractNum w:abstractNumId="6">
     <w:nsid w:val="38D21E29"/>
     <w:multiLevelType w:val="hybridMultilevel"/>
     <w:tmpl w:val="479A771A"/>
@@ -5755,7 +4083,7 @@
       </w:rPr>
     </w:lvl>
   </w:abstractNum>
-  <w:abstractNum w:abstractNumId="6">
+  <w:abstractNum w:abstractNumId="7">
     <w:nsid w:val="663431E8"/>
     <w:multiLevelType w:val="hybridMultilevel"/>
     <w:tmpl w:val="A846108E"/>
@@ -5868,7 +4196,7 @@
       </w:rPr>
     </w:lvl>
   </w:abstractNum>
-  <w:abstractNum w:abstractNumId="7">
+  <w:abstractNum w:abstractNumId="8">
     <w:nsid w:val="6DE830C9"/>
     <w:multiLevelType w:val="hybridMultilevel"/>
     <w:tmpl w:val="9B54891E"/>
@@ -5981,7 +4309,7 @@
       </w:rPr>
     </w:lvl>
   </w:abstractNum>
-  <w:abstractNum w:abstractNumId="8">
+  <w:abstractNum w:abstractNumId="9">
     <w:nsid w:val="771530A0"/>
     <w:multiLevelType w:val="hybridMultilevel"/>
     <w:tmpl w:val="74D0BD24"/>
@@ -6072,31 +4400,34 @@
     </w:lvl>
   </w:abstractNum>
   <w:num w:numId="1">
+    <w:abstractNumId w:val="3"/>
+  </w:num>
+  <w:num w:numId="2">
     <w:abstractNumId w:val="2"/>
   </w:num>
-  <w:num w:numId="2">
-    <w:abstractNumId w:val="1"/>
-  </w:num>
   <w:num w:numId="3">
-    <w:abstractNumId w:val="8"/>
+    <w:abstractNumId w:val="9"/>
   </w:num>
   <w:num w:numId="4">
-    <w:abstractNumId w:val="5"/>
+    <w:abstractNumId w:val="6"/>
   </w:num>
   <w:num w:numId="5">
-    <w:abstractNumId w:val="3"/>
+    <w:abstractNumId w:val="4"/>
   </w:num>
   <w:num w:numId="6">
     <w:abstractNumId w:val="0"/>
   </w:num>
   <w:num w:numId="7">
-    <w:abstractNumId w:val="4"/>
+    <w:abstractNumId w:val="5"/>
   </w:num>
   <w:num w:numId="8">
+    <w:abstractNumId w:val="8"/>
+  </w:num>
+  <w:num w:numId="9">
     <w:abstractNumId w:val="7"/>
   </w:num>
-  <w:num w:numId="9">
-    <w:abstractNumId w:val="6"/>
+  <w:num w:numId="10">
+    <w:abstractNumId w:val="1"/>
   </w:num>
 </w:numbering>
 </file>
@@ -6541,7 +4872,6 @@
   <w:style w:type="character" w:default="1" w:styleId="DefaultParagraphFont">
     <w:name w:val="Default Paragraph Font"/>
     <w:uiPriority w:val="1"/>
-    <w:semiHidden/>
     <w:unhideWhenUsed/>
   </w:style>
   <w:style w:type="table" w:default="1" w:styleId="TableNormal">
@@ -6810,13 +5140,6 @@
     <w:pitch w:val="variable"/>
     <w:sig w:usb0="00000003" w:usb1="288F0000" w:usb2="00000016" w:usb3="00000000" w:csb0="00040001" w:csb1="00000000"/>
   </w:font>
-  <w:font w:name="Arial">
-    <w:panose1 w:val="020B0604020202020204"/>
-    <w:charset w:val="00"/>
-    <w:family w:val="swiss"/>
-    <w:pitch w:val="variable"/>
-    <w:sig w:usb0="E0002AFF" w:usb1="C0007843" w:usb2="00000009" w:usb3="00000000" w:csb0="000001FF" w:csb1="00000000"/>
-  </w:font>
 </w:fonts>
 </file>
 
@@ -6838,6 +5161,7 @@
     <w:rsid w:val="000213A1"/>
     <w:rsid w:val="003E5328"/>
     <w:rsid w:val="007A4F5B"/>
+    <w:rsid w:val="008E5401"/>
     <w:rsid w:val="00DE3419"/>
     <w:rsid w:val="00F43C1D"/>
     <w:rsid w:val="00FF15D1"/>
@@ -7587,7 +5911,7 @@
 </file>
 
 <file path=customXml/itemProps2.xml><?xml version="1.0" encoding="utf-8"?>
-<ds:datastoreItem xmlns:ds="http://schemas.openxmlformats.org/officeDocument/2006/customXml" ds:itemID="{74970896-60D4-49D5-964F-ED5BC4CEFA17}">
+<ds:datastoreItem xmlns:ds="http://schemas.openxmlformats.org/officeDocument/2006/customXml" ds:itemID="{2B38E3D2-7105-4593-BBC0-BA2DCBB29D51}">
   <ds:schemaRefs>
     <ds:schemaRef ds:uri="http://schemas.openxmlformats.org/officeDocument/2006/bibliography"/>
   </ds:schemaRefs>
